--- a/admin/src/main/document/数据库表/业务相关表（用户、充值、消费）.docx
+++ b/admin/src/main/document/数据库表/业务相关表（用户、充值、消费）.docx
@@ -11264,6 +11264,14 @@
         </w:tc>
       </w:tr>
       <w:tr>
+        <w:tblPrEx>
+          <w:tblCellMar>
+            <w:top w:w="0" w:type="dxa"/>
+            <w:left w:w="10" w:type="dxa"/>
+            <w:bottom w:w="0" w:type="dxa"/>
+            <w:right w:w="10" w:type="dxa"/>
+          </w:tblCellMar>
+        </w:tblPrEx>
         <w:trPr>
           <w:trHeight w:val="476" w:hRule="atLeast"/>
         </w:trPr>
@@ -12915,6 +12923,14 @@
         </w:tc>
       </w:tr>
       <w:tr>
+        <w:tblPrEx>
+          <w:tblCellMar>
+            <w:top w:w="0" w:type="dxa"/>
+            <w:left w:w="10" w:type="dxa"/>
+            <w:bottom w:w="0" w:type="dxa"/>
+            <w:right w:w="10" w:type="dxa"/>
+          </w:tblCellMar>
+        </w:tblPrEx>
         <w:trPr>
           <w:trHeight w:val="416" w:hRule="atLeast"/>
         </w:trPr>
@@ -13955,6 +13971,14 @@
         <w:gridCol w:w="2466"/>
       </w:tblGrid>
       <w:tr>
+        <w:tblPrEx>
+          <w:tblCellMar>
+            <w:top w:w="0" w:type="dxa"/>
+            <w:left w:w="10" w:type="dxa"/>
+            <w:bottom w:w="0" w:type="dxa"/>
+            <w:right w:w="10" w:type="dxa"/>
+          </w:tblCellMar>
+        </w:tblPrEx>
         <w:tc>
           <w:tcPr>
             <w:tcW w:w="592" w:type="dxa"/>
@@ -21417,8 +21441,6 @@
               </w:rPr>
               <w:t>10</w:t>
             </w:r>
-            <w:bookmarkStart w:id="0" w:name="_GoBack"/>
-            <w:bookmarkEnd w:id="0"/>
             <w:r>
               <w:rPr>
                 <w:sz w:val="18"/>
@@ -24535,10 +24557,4565 @@
     </w:p>
     <w:p/>
     <w:p>
+      <w:pPr>
+        <w:pStyle w:val="2"/>
+        <w:numPr>
+          <w:ilvl w:val="0"/>
+          <w:numId w:val="1"/>
+        </w:numPr>
+        <w:jc w:val="left"/>
+        <w:rPr>
+          <w:caps/>
+        </w:rPr>
+      </w:pPr>
       <w:r>
-        <w:t>US</w:t>
+        <w:rPr>
+          <w:rFonts w:hint="eastAsia"/>
+        </w:rPr>
+        <w:t>device</w:t>
+      </w:r>
+      <w:r>
+        <w:t>_INFO</w:t>
+      </w:r>
+      <w:r>
+        <w:rPr>
+          <w:rFonts w:hint="eastAsia"/>
+          <w:lang w:val="en-US" w:eastAsia="zh-CN"/>
+        </w:rPr>
+        <w:t>设备</w:t>
+      </w:r>
+      <w:r>
+        <w:t>信息表</w:t>
       </w:r>
     </w:p>
+    <w:p>
+      <w:pPr>
+        <w:rPr>
+          <w:rFonts w:hint="eastAsia"/>
+          <w:caps/>
+        </w:rPr>
+      </w:pPr>
+      <w:r>
+        <w:rPr>
+          <w:b/>
+          <w:bCs/>
+          <w:caps/>
+        </w:rPr>
+        <w:t>设计者：</w:t>
+      </w:r>
+      <w:r>
+        <w:rPr>
+          <w:rFonts w:hint="eastAsia"/>
+          <w:b/>
+          <w:bCs/>
+          <w:caps/>
+        </w:rPr>
+        <w:t xml:space="preserve">冯艳敏    </w:t>
+      </w:r>
+      <w:r>
+        <w:rPr>
+          <w:b/>
+          <w:bCs/>
+          <w:caps/>
+        </w:rPr>
+        <w:t>日期：</w:t>
+      </w:r>
+      <w:r>
+        <w:rPr>
+          <w:caps/>
+        </w:rPr>
+        <w:t>201</w:t>
+      </w:r>
+      <w:r>
+        <w:rPr>
+          <w:rFonts w:hint="eastAsia"/>
+          <w:caps/>
+          <w:lang w:val="en-US" w:eastAsia="zh-CN"/>
+        </w:rPr>
+        <w:t>9</w:t>
+      </w:r>
+      <w:r>
+        <w:rPr>
+          <w:caps/>
+        </w:rPr>
+        <w:t>-0</w:t>
+      </w:r>
+      <w:r>
+        <w:rPr>
+          <w:rFonts w:hint="eastAsia"/>
+          <w:caps/>
+          <w:lang w:val="en-US" w:eastAsia="zh-CN"/>
+        </w:rPr>
+        <w:t>1</w:t>
+      </w:r>
+      <w:r>
+        <w:rPr>
+          <w:caps/>
+        </w:rPr>
+        <w:t>-</w:t>
+      </w:r>
+      <w:r>
+        <w:rPr>
+          <w:rFonts w:hint="eastAsia"/>
+          <w:caps/>
+          <w:lang w:val="en-US" w:eastAsia="zh-CN"/>
+        </w:rPr>
+        <w:t>10</w:t>
+      </w:r>
+      <w:r>
+        <w:rPr>
+          <w:rFonts w:hint="eastAsia"/>
+          <w:caps/>
+        </w:rPr>
+        <w:t xml:space="preserve">   </w:t>
+      </w:r>
+    </w:p>
+    <w:p>
+      <w:pPr>
+        <w:rPr>
+          <w:caps/>
+        </w:rPr>
+      </w:pPr>
+      <w:r>
+        <w:rPr>
+          <w:b/>
+          <w:bCs/>
+          <w:caps/>
+        </w:rPr>
+        <w:t>系统表：</w:t>
+      </w:r>
+      <w:r>
+        <w:rPr>
+          <w:caps/>
+        </w:rPr>
+        <w:t>是</w:t>
+      </w:r>
+      <w:r>
+        <w:rPr>
+          <w:rFonts w:hint="eastAsia"/>
+          <w:caps/>
+          <w:lang w:val="en-US" w:eastAsia="zh-CN"/>
+        </w:rPr>
+        <w:t xml:space="preserve">        </w:t>
+      </w:r>
+      <w:r>
+        <w:rPr>
+          <w:b/>
+          <w:bCs/>
+          <w:caps/>
+        </w:rPr>
+        <w:t>数量级：</w:t>
+      </w:r>
+      <w:r>
+        <w:rPr>
+          <w:caps/>
+        </w:rPr>
+        <w:t>千级（视用户需求）</w:t>
+      </w:r>
+    </w:p>
+    <w:p>
+      <w:pPr>
+        <w:rPr>
+          <w:caps/>
+        </w:rPr>
+      </w:pPr>
+      <w:r>
+        <w:rPr>
+          <w:b/>
+          <w:bCs/>
+          <w:caps/>
+        </w:rPr>
+        <w:t>主要使用功能模块：</w:t>
+      </w:r>
+      <w:r>
+        <w:rPr>
+          <w:rFonts w:hint="eastAsia"/>
+          <w:b w:val="0"/>
+          <w:bCs w:val="0"/>
+          <w:caps/>
+          <w:lang w:val="en-US" w:eastAsia="zh-CN"/>
+        </w:rPr>
+        <w:t>用户登录注册模块</w:t>
+      </w:r>
+    </w:p>
+    <w:p>
+      <w:pPr>
+        <w:rPr>
+          <w:caps/>
+        </w:rPr>
+      </w:pPr>
+      <w:r>
+        <w:rPr>
+          <w:b/>
+          <w:caps/>
+        </w:rPr>
+        <w:t>说明：</w:t>
+      </w:r>
+      <w:r>
+        <w:rPr>
+          <w:caps/>
+        </w:rPr>
+        <w:t>简称</w:t>
+      </w:r>
+      <w:r>
+        <w:rPr>
+          <w:sz w:val="18"/>
+          <w:szCs w:val="18"/>
+        </w:rPr>
+        <w:t>user</w:t>
+      </w:r>
+    </w:p>
+    <w:tbl>
+      <w:tblPr>
+        <w:tblStyle w:val="8"/>
+        <w:tblpPr w:leftFromText="180" w:rightFromText="180" w:vertAnchor="text" w:horzAnchor="page" w:tblpX="1430" w:tblpY="241"/>
+        <w:tblOverlap w:val="never"/>
+        <w:tblW w:w="10281" w:type="dxa"/>
+        <w:tblInd w:w="0" w:type="dxa"/>
+        <w:tblLayout w:type="fixed"/>
+        <w:tblCellMar>
+          <w:top w:w="0" w:type="dxa"/>
+          <w:left w:w="10" w:type="dxa"/>
+          <w:bottom w:w="0" w:type="dxa"/>
+          <w:right w:w="10" w:type="dxa"/>
+        </w:tblCellMar>
+      </w:tblPr>
+      <w:tblGrid>
+        <w:gridCol w:w="558"/>
+        <w:gridCol w:w="1523"/>
+        <w:gridCol w:w="1488"/>
+        <w:gridCol w:w="1725"/>
+        <w:gridCol w:w="975"/>
+        <w:gridCol w:w="1087"/>
+        <w:gridCol w:w="2925"/>
+      </w:tblGrid>
+      <w:tr>
+        <w:tblPrEx>
+          <w:tblCellMar>
+            <w:top w:w="0" w:type="dxa"/>
+            <w:left w:w="10" w:type="dxa"/>
+            <w:bottom w:w="0" w:type="dxa"/>
+            <w:right w:w="10" w:type="dxa"/>
+          </w:tblCellMar>
+        </w:tblPrEx>
+        <w:tc>
+          <w:tcPr>
+            <w:tcW w:w="558" w:type="dxa"/>
+            <w:tcBorders>
+              <w:top w:val="single" w:color="000000" w:sz="4" w:space="0"/>
+              <w:left w:val="single" w:color="000000" w:sz="4" w:space="0"/>
+              <w:bottom w:val="single" w:color="000000" w:sz="4" w:space="0"/>
+              <w:right w:val="single" w:color="000000" w:sz="4" w:space="0"/>
+            </w:tcBorders>
+            <w:tcMar>
+              <w:top w:w="0" w:type="dxa"/>
+              <w:left w:w="108" w:type="dxa"/>
+              <w:bottom w:w="0" w:type="dxa"/>
+              <w:right w:w="108" w:type="dxa"/>
+            </w:tcMar>
+          </w:tcPr>
+          <w:p>
+            <w:pPr>
+              <w:jc w:val="center"/>
+              <w:rPr>
+                <w:rFonts w:cs="Times New Roman"/>
+                <w:b/>
+                <w:bCs/>
+                <w:sz w:val="18"/>
+                <w:szCs w:val="18"/>
+              </w:rPr>
+            </w:pPr>
+            <w:r>
+              <w:rPr>
+                <w:b/>
+                <w:bCs/>
+                <w:sz w:val="18"/>
+                <w:szCs w:val="18"/>
+              </w:rPr>
+              <w:t>序号</w:t>
+            </w:r>
+          </w:p>
+        </w:tc>
+        <w:tc>
+          <w:tcPr>
+            <w:tcW w:w="1523" w:type="dxa"/>
+            <w:tcBorders>
+              <w:top w:val="single" w:color="000000" w:sz="4" w:space="0"/>
+              <w:left w:val="single" w:color="000000" w:sz="4" w:space="0"/>
+              <w:bottom w:val="single" w:color="000000" w:sz="4" w:space="0"/>
+              <w:right w:val="single" w:color="000000" w:sz="4" w:space="0"/>
+            </w:tcBorders>
+            <w:tcMar>
+              <w:top w:w="0" w:type="dxa"/>
+              <w:left w:w="108" w:type="dxa"/>
+              <w:bottom w:w="0" w:type="dxa"/>
+              <w:right w:w="108" w:type="dxa"/>
+            </w:tcMar>
+          </w:tcPr>
+          <w:p>
+            <w:pPr>
+              <w:jc w:val="center"/>
+              <w:rPr>
+                <w:rFonts w:cs="Times New Roman"/>
+                <w:b/>
+                <w:bCs/>
+                <w:sz w:val="18"/>
+                <w:szCs w:val="18"/>
+              </w:rPr>
+            </w:pPr>
+            <w:r>
+              <w:rPr>
+                <w:b/>
+                <w:bCs/>
+                <w:sz w:val="18"/>
+                <w:szCs w:val="18"/>
+              </w:rPr>
+              <w:t>字段名</w:t>
+            </w:r>
+          </w:p>
+        </w:tc>
+        <w:tc>
+          <w:tcPr>
+            <w:tcW w:w="1488" w:type="dxa"/>
+            <w:tcBorders>
+              <w:top w:val="single" w:color="000000" w:sz="4" w:space="0"/>
+              <w:left w:val="single" w:color="000000" w:sz="4" w:space="0"/>
+              <w:bottom w:val="single" w:color="000000" w:sz="4" w:space="0"/>
+              <w:right w:val="single" w:color="000000" w:sz="4" w:space="0"/>
+            </w:tcBorders>
+            <w:tcMar>
+              <w:top w:w="0" w:type="dxa"/>
+              <w:left w:w="108" w:type="dxa"/>
+              <w:bottom w:w="0" w:type="dxa"/>
+              <w:right w:w="108" w:type="dxa"/>
+            </w:tcMar>
+          </w:tcPr>
+          <w:p>
+            <w:pPr>
+              <w:jc w:val="center"/>
+              <w:rPr>
+                <w:rFonts w:ascii="Arial" w:hAnsi="Arial" w:cs="Arial"/>
+              </w:rPr>
+            </w:pPr>
+            <w:r>
+              <w:rPr>
+                <w:b/>
+                <w:bCs/>
+                <w:sz w:val="18"/>
+                <w:szCs w:val="18"/>
+              </w:rPr>
+              <w:t>字段说明</w:t>
+            </w:r>
+          </w:p>
+        </w:tc>
+        <w:tc>
+          <w:tcPr>
+            <w:tcW w:w="1725" w:type="dxa"/>
+            <w:tcBorders>
+              <w:top w:val="single" w:color="000000" w:sz="4" w:space="0"/>
+              <w:left w:val="single" w:color="000000" w:sz="4" w:space="0"/>
+              <w:bottom w:val="single" w:color="000000" w:sz="4" w:space="0"/>
+              <w:right w:val="single" w:color="000000" w:sz="4" w:space="0"/>
+            </w:tcBorders>
+            <w:tcMar>
+              <w:top w:w="0" w:type="dxa"/>
+              <w:left w:w="108" w:type="dxa"/>
+              <w:bottom w:w="0" w:type="dxa"/>
+              <w:right w:w="108" w:type="dxa"/>
+            </w:tcMar>
+          </w:tcPr>
+          <w:p>
+            <w:pPr>
+              <w:jc w:val="center"/>
+              <w:rPr>
+                <w:rFonts w:cs="Times New Roman"/>
+                <w:b/>
+                <w:bCs/>
+                <w:sz w:val="18"/>
+                <w:szCs w:val="18"/>
+              </w:rPr>
+            </w:pPr>
+            <w:r>
+              <w:rPr>
+                <w:b/>
+                <w:bCs/>
+                <w:sz w:val="18"/>
+                <w:szCs w:val="18"/>
+              </w:rPr>
+              <w:t>类型</w:t>
+            </w:r>
+          </w:p>
+        </w:tc>
+        <w:tc>
+          <w:tcPr>
+            <w:tcW w:w="975" w:type="dxa"/>
+            <w:tcBorders>
+              <w:top w:val="single" w:color="000000" w:sz="4" w:space="0"/>
+              <w:left w:val="single" w:color="000000" w:sz="4" w:space="0"/>
+              <w:bottom w:val="single" w:color="000000" w:sz="4" w:space="0"/>
+              <w:right w:val="single" w:color="000000" w:sz="4" w:space="0"/>
+            </w:tcBorders>
+            <w:tcMar>
+              <w:top w:w="0" w:type="dxa"/>
+              <w:left w:w="108" w:type="dxa"/>
+              <w:bottom w:w="0" w:type="dxa"/>
+              <w:right w:w="108" w:type="dxa"/>
+            </w:tcMar>
+          </w:tcPr>
+          <w:p>
+            <w:pPr>
+              <w:jc w:val="center"/>
+              <w:rPr>
+                <w:rFonts w:cs="Times New Roman"/>
+                <w:b/>
+                <w:bCs/>
+                <w:sz w:val="18"/>
+                <w:szCs w:val="18"/>
+              </w:rPr>
+            </w:pPr>
+            <w:r>
+              <w:rPr>
+                <w:b/>
+                <w:bCs/>
+                <w:sz w:val="18"/>
+                <w:szCs w:val="18"/>
+              </w:rPr>
+              <w:t>允许为空</w:t>
+            </w:r>
+          </w:p>
+        </w:tc>
+        <w:tc>
+          <w:tcPr>
+            <w:tcW w:w="1087" w:type="dxa"/>
+            <w:tcBorders>
+              <w:top w:val="single" w:color="000000" w:sz="4" w:space="0"/>
+              <w:left w:val="single" w:color="000000" w:sz="4" w:space="0"/>
+              <w:bottom w:val="single" w:color="000000" w:sz="4" w:space="0"/>
+              <w:right w:val="single" w:color="000000" w:sz="4" w:space="0"/>
+            </w:tcBorders>
+            <w:tcMar>
+              <w:top w:w="0" w:type="dxa"/>
+              <w:left w:w="108" w:type="dxa"/>
+              <w:bottom w:w="0" w:type="dxa"/>
+              <w:right w:w="108" w:type="dxa"/>
+            </w:tcMar>
+          </w:tcPr>
+          <w:p>
+            <w:pPr>
+              <w:jc w:val="center"/>
+              <w:rPr>
+                <w:b/>
+                <w:bCs/>
+                <w:sz w:val="18"/>
+                <w:szCs w:val="18"/>
+              </w:rPr>
+            </w:pPr>
+            <w:r>
+              <w:rPr>
+                <w:b/>
+                <w:bCs/>
+                <w:sz w:val="18"/>
+                <w:szCs w:val="18"/>
+              </w:rPr>
+              <w:t>主键(P)/外键(F)</w:t>
+            </w:r>
+          </w:p>
+        </w:tc>
+        <w:tc>
+          <w:tcPr>
+            <w:tcW w:w="2925" w:type="dxa"/>
+            <w:tcBorders>
+              <w:top w:val="single" w:color="000000" w:sz="4" w:space="0"/>
+              <w:left w:val="single" w:color="000000" w:sz="4" w:space="0"/>
+              <w:bottom w:val="single" w:color="000000" w:sz="4" w:space="0"/>
+              <w:right w:val="single" w:color="000000" w:sz="4" w:space="0"/>
+            </w:tcBorders>
+            <w:tcMar>
+              <w:top w:w="0" w:type="dxa"/>
+              <w:left w:w="108" w:type="dxa"/>
+              <w:bottom w:w="0" w:type="dxa"/>
+              <w:right w:w="108" w:type="dxa"/>
+            </w:tcMar>
+          </w:tcPr>
+          <w:p>
+            <w:pPr>
+              <w:jc w:val="center"/>
+              <w:rPr>
+                <w:rFonts w:cs="Times New Roman"/>
+                <w:b/>
+                <w:bCs/>
+                <w:sz w:val="18"/>
+                <w:szCs w:val="18"/>
+              </w:rPr>
+            </w:pPr>
+            <w:r>
+              <w:rPr>
+                <w:b/>
+                <w:bCs/>
+                <w:sz w:val="18"/>
+                <w:szCs w:val="18"/>
+              </w:rPr>
+              <w:t>说明</w:t>
+            </w:r>
+          </w:p>
+        </w:tc>
+      </w:tr>
+      <w:tr>
+        <w:tblPrEx>
+          <w:tblCellMar>
+            <w:top w:w="0" w:type="dxa"/>
+            <w:left w:w="10" w:type="dxa"/>
+            <w:bottom w:w="0" w:type="dxa"/>
+            <w:right w:w="10" w:type="dxa"/>
+          </w:tblCellMar>
+        </w:tblPrEx>
+        <w:trPr>
+          <w:trHeight w:val="476" w:hRule="atLeast"/>
+        </w:trPr>
+        <w:tc>
+          <w:tcPr>
+            <w:tcW w:w="558" w:type="dxa"/>
+            <w:tcBorders>
+              <w:top w:val="single" w:color="000000" w:sz="4" w:space="0"/>
+              <w:left w:val="single" w:color="000000" w:sz="4" w:space="0"/>
+              <w:bottom w:val="single" w:color="000000" w:sz="4" w:space="0"/>
+              <w:right w:val="single" w:color="000000" w:sz="4" w:space="0"/>
+            </w:tcBorders>
+            <w:tcMar>
+              <w:top w:w="0" w:type="dxa"/>
+              <w:left w:w="108" w:type="dxa"/>
+              <w:bottom w:w="0" w:type="dxa"/>
+              <w:right w:w="108" w:type="dxa"/>
+            </w:tcMar>
+            <w:vAlign w:val="center"/>
+          </w:tcPr>
+          <w:p>
+            <w:pPr>
+              <w:pStyle w:val="27"/>
+              <w:widowControl w:val="0"/>
+              <w:numPr>
+                <w:ilvl w:val="0"/>
+                <w:numId w:val="2"/>
+              </w:numPr>
+              <w:ind w:firstLineChars="0"/>
+              <w:jc w:val="both"/>
+              <w:rPr>
+                <w:sz w:val="18"/>
+                <w:szCs w:val="18"/>
+              </w:rPr>
+            </w:pPr>
+          </w:p>
+        </w:tc>
+        <w:tc>
+          <w:tcPr>
+            <w:tcW w:w="1523" w:type="dxa"/>
+            <w:tcBorders>
+              <w:top w:val="single" w:color="000000" w:sz="4" w:space="0"/>
+              <w:left w:val="single" w:color="000000" w:sz="4" w:space="0"/>
+              <w:bottom w:val="single" w:color="000000" w:sz="4" w:space="0"/>
+              <w:right w:val="single" w:color="000000" w:sz="4" w:space="0"/>
+            </w:tcBorders>
+            <w:tcMar>
+              <w:top w:w="0" w:type="dxa"/>
+              <w:left w:w="108" w:type="dxa"/>
+              <w:bottom w:w="0" w:type="dxa"/>
+              <w:right w:w="108" w:type="dxa"/>
+            </w:tcMar>
+            <w:vAlign w:val="center"/>
+          </w:tcPr>
+          <w:p>
+            <w:pPr>
+              <w:jc w:val="both"/>
+              <w:rPr>
+                <w:sz w:val="18"/>
+                <w:szCs w:val="18"/>
+              </w:rPr>
+            </w:pPr>
+            <w:r>
+              <w:rPr>
+                <w:sz w:val="18"/>
+                <w:szCs w:val="18"/>
+              </w:rPr>
+              <w:t>ID</w:t>
+            </w:r>
+          </w:p>
+        </w:tc>
+        <w:tc>
+          <w:tcPr>
+            <w:tcW w:w="1488" w:type="dxa"/>
+            <w:tcBorders>
+              <w:top w:val="single" w:color="000000" w:sz="4" w:space="0"/>
+              <w:left w:val="single" w:color="000000" w:sz="4" w:space="0"/>
+              <w:bottom w:val="single" w:color="000000" w:sz="4" w:space="0"/>
+              <w:right w:val="single" w:color="000000" w:sz="4" w:space="0"/>
+            </w:tcBorders>
+            <w:tcMar>
+              <w:top w:w="0" w:type="dxa"/>
+              <w:left w:w="108" w:type="dxa"/>
+              <w:bottom w:w="0" w:type="dxa"/>
+              <w:right w:w="108" w:type="dxa"/>
+            </w:tcMar>
+            <w:vAlign w:val="center"/>
+          </w:tcPr>
+          <w:p>
+            <w:pPr>
+              <w:jc w:val="both"/>
+              <w:rPr>
+                <w:sz w:val="18"/>
+                <w:szCs w:val="18"/>
+              </w:rPr>
+            </w:pPr>
+            <w:r>
+              <w:rPr>
+                <w:sz w:val="18"/>
+                <w:szCs w:val="18"/>
+              </w:rPr>
+              <w:t>编号(ID)</w:t>
+            </w:r>
+          </w:p>
+        </w:tc>
+        <w:tc>
+          <w:tcPr>
+            <w:tcW w:w="1725" w:type="dxa"/>
+            <w:tcBorders>
+              <w:top w:val="single" w:color="000000" w:sz="4" w:space="0"/>
+              <w:left w:val="single" w:color="000000" w:sz="4" w:space="0"/>
+              <w:bottom w:val="single" w:color="000000" w:sz="4" w:space="0"/>
+              <w:right w:val="single" w:color="000000" w:sz="4" w:space="0"/>
+            </w:tcBorders>
+            <w:tcMar>
+              <w:top w:w="0" w:type="dxa"/>
+              <w:left w:w="108" w:type="dxa"/>
+              <w:bottom w:w="0" w:type="dxa"/>
+              <w:right w:w="108" w:type="dxa"/>
+            </w:tcMar>
+            <w:vAlign w:val="center"/>
+          </w:tcPr>
+          <w:p>
+            <w:pPr>
+              <w:jc w:val="both"/>
+              <w:rPr>
+                <w:rFonts w:hint="eastAsia" w:eastAsia="宋体"/>
+                <w:sz w:val="18"/>
+                <w:szCs w:val="18"/>
+                <w:lang w:val="en-US" w:eastAsia="zh-CN"/>
+              </w:rPr>
+            </w:pPr>
+            <w:r>
+              <w:rPr>
+                <w:sz w:val="18"/>
+                <w:szCs w:val="18"/>
+              </w:rPr>
+              <w:t>VARCHAR(</w:t>
+            </w:r>
+            <w:r>
+              <w:rPr>
+                <w:rFonts w:hint="eastAsia"/>
+                <w:sz w:val="18"/>
+                <w:szCs w:val="18"/>
+              </w:rPr>
+              <w:t>5</w:t>
+            </w:r>
+            <w:r>
+              <w:rPr>
+                <w:sz w:val="18"/>
+                <w:szCs w:val="18"/>
+              </w:rPr>
+              <w:t>0)</w:t>
+            </w:r>
+          </w:p>
+        </w:tc>
+        <w:tc>
+          <w:tcPr>
+            <w:tcW w:w="975" w:type="dxa"/>
+            <w:tcBorders>
+              <w:top w:val="single" w:color="000000" w:sz="4" w:space="0"/>
+              <w:left w:val="single" w:color="000000" w:sz="4" w:space="0"/>
+              <w:bottom w:val="single" w:color="000000" w:sz="4" w:space="0"/>
+              <w:right w:val="single" w:color="000000" w:sz="4" w:space="0"/>
+            </w:tcBorders>
+            <w:tcMar>
+              <w:top w:w="0" w:type="dxa"/>
+              <w:left w:w="108" w:type="dxa"/>
+              <w:bottom w:w="0" w:type="dxa"/>
+              <w:right w:w="108" w:type="dxa"/>
+            </w:tcMar>
+            <w:vAlign w:val="center"/>
+          </w:tcPr>
+          <w:p>
+            <w:pPr>
+              <w:jc w:val="both"/>
+              <w:rPr>
+                <w:sz w:val="18"/>
+                <w:szCs w:val="18"/>
+              </w:rPr>
+            </w:pPr>
+            <w:r>
+              <w:rPr>
+                <w:sz w:val="18"/>
+                <w:szCs w:val="18"/>
+              </w:rPr>
+              <w:t>NO</w:t>
+            </w:r>
+          </w:p>
+        </w:tc>
+        <w:tc>
+          <w:tcPr>
+            <w:tcW w:w="1087" w:type="dxa"/>
+            <w:tcBorders>
+              <w:top w:val="single" w:color="000000" w:sz="4" w:space="0"/>
+              <w:left w:val="single" w:color="000000" w:sz="4" w:space="0"/>
+              <w:bottom w:val="single" w:color="000000" w:sz="4" w:space="0"/>
+              <w:right w:val="single" w:color="000000" w:sz="4" w:space="0"/>
+            </w:tcBorders>
+            <w:tcMar>
+              <w:top w:w="0" w:type="dxa"/>
+              <w:left w:w="108" w:type="dxa"/>
+              <w:bottom w:w="0" w:type="dxa"/>
+              <w:right w:w="108" w:type="dxa"/>
+            </w:tcMar>
+            <w:vAlign w:val="center"/>
+          </w:tcPr>
+          <w:p>
+            <w:pPr>
+              <w:jc w:val="both"/>
+              <w:rPr>
+                <w:sz w:val="18"/>
+                <w:szCs w:val="18"/>
+              </w:rPr>
+            </w:pPr>
+            <w:r>
+              <w:rPr>
+                <w:sz w:val="18"/>
+                <w:szCs w:val="18"/>
+              </w:rPr>
+              <w:t>PK</w:t>
+            </w:r>
+          </w:p>
+        </w:tc>
+        <w:tc>
+          <w:tcPr>
+            <w:tcW w:w="2925" w:type="dxa"/>
+            <w:tcBorders>
+              <w:top w:val="single" w:color="000000" w:sz="4" w:space="0"/>
+              <w:left w:val="single" w:color="000000" w:sz="4" w:space="0"/>
+              <w:bottom w:val="single" w:color="000000" w:sz="4" w:space="0"/>
+              <w:right w:val="single" w:color="000000" w:sz="4" w:space="0"/>
+            </w:tcBorders>
+            <w:tcMar>
+              <w:top w:w="0" w:type="dxa"/>
+              <w:left w:w="108" w:type="dxa"/>
+              <w:bottom w:w="0" w:type="dxa"/>
+              <w:right w:w="108" w:type="dxa"/>
+            </w:tcMar>
+            <w:vAlign w:val="center"/>
+          </w:tcPr>
+          <w:p>
+            <w:pPr>
+              <w:jc w:val="both"/>
+              <w:rPr>
+                <w:sz w:val="18"/>
+                <w:szCs w:val="18"/>
+              </w:rPr>
+            </w:pPr>
+          </w:p>
+        </w:tc>
+      </w:tr>
+      <w:tr>
+        <w:tblPrEx>
+          <w:tblCellMar>
+            <w:top w:w="0" w:type="dxa"/>
+            <w:left w:w="10" w:type="dxa"/>
+            <w:bottom w:w="0" w:type="dxa"/>
+            <w:right w:w="10" w:type="dxa"/>
+          </w:tblCellMar>
+        </w:tblPrEx>
+        <w:trPr>
+          <w:trHeight w:val="476" w:hRule="atLeast"/>
+        </w:trPr>
+        <w:tc>
+          <w:tcPr>
+            <w:tcW w:w="558" w:type="dxa"/>
+            <w:tcBorders>
+              <w:top w:val="single" w:color="000000" w:sz="4" w:space="0"/>
+              <w:left w:val="single" w:color="000000" w:sz="4" w:space="0"/>
+              <w:bottom w:val="single" w:color="000000" w:sz="4" w:space="0"/>
+              <w:right w:val="single" w:color="000000" w:sz="4" w:space="0"/>
+            </w:tcBorders>
+            <w:tcMar>
+              <w:top w:w="0" w:type="dxa"/>
+              <w:left w:w="108" w:type="dxa"/>
+              <w:bottom w:w="0" w:type="dxa"/>
+              <w:right w:w="108" w:type="dxa"/>
+            </w:tcMar>
+            <w:vAlign w:val="center"/>
+          </w:tcPr>
+          <w:p>
+            <w:pPr>
+              <w:pStyle w:val="27"/>
+              <w:widowControl w:val="0"/>
+              <w:numPr>
+                <w:ilvl w:val="0"/>
+                <w:numId w:val="2"/>
+              </w:numPr>
+              <w:ind w:firstLineChars="0"/>
+              <w:jc w:val="both"/>
+              <w:rPr>
+                <w:sz w:val="18"/>
+                <w:szCs w:val="18"/>
+              </w:rPr>
+            </w:pPr>
+          </w:p>
+        </w:tc>
+        <w:tc>
+          <w:tcPr>
+            <w:tcW w:w="1523" w:type="dxa"/>
+            <w:tcBorders>
+              <w:top w:val="single" w:color="000000" w:sz="4" w:space="0"/>
+              <w:left w:val="single" w:color="000000" w:sz="4" w:space="0"/>
+              <w:bottom w:val="single" w:color="000000" w:sz="4" w:space="0"/>
+              <w:right w:val="single" w:color="000000" w:sz="4" w:space="0"/>
+            </w:tcBorders>
+            <w:tcMar>
+              <w:top w:w="0" w:type="dxa"/>
+              <w:left w:w="108" w:type="dxa"/>
+              <w:bottom w:w="0" w:type="dxa"/>
+              <w:right w:w="108" w:type="dxa"/>
+            </w:tcMar>
+            <w:vAlign w:val="center"/>
+          </w:tcPr>
+          <w:p>
+            <w:pPr>
+              <w:jc w:val="both"/>
+              <w:rPr>
+                <w:rFonts w:hint="default" w:eastAsia="宋体"/>
+                <w:sz w:val="18"/>
+                <w:szCs w:val="18"/>
+                <w:lang w:val="en-US" w:eastAsia="zh-CN"/>
+              </w:rPr>
+            </w:pPr>
+            <w:r>
+              <w:rPr>
+                <w:rFonts w:hint="eastAsia"/>
+                <w:sz w:val="18"/>
+                <w:szCs w:val="18"/>
+                <w:lang w:val="en-US" w:eastAsia="zh-CN"/>
+              </w:rPr>
+              <w:t>DLS_ID</w:t>
+            </w:r>
+          </w:p>
+        </w:tc>
+        <w:tc>
+          <w:tcPr>
+            <w:tcW w:w="1488" w:type="dxa"/>
+            <w:tcBorders>
+              <w:top w:val="single" w:color="000000" w:sz="4" w:space="0"/>
+              <w:left w:val="single" w:color="000000" w:sz="4" w:space="0"/>
+              <w:bottom w:val="single" w:color="000000" w:sz="4" w:space="0"/>
+              <w:right w:val="single" w:color="000000" w:sz="4" w:space="0"/>
+            </w:tcBorders>
+            <w:tcMar>
+              <w:top w:w="0" w:type="dxa"/>
+              <w:left w:w="108" w:type="dxa"/>
+              <w:bottom w:w="0" w:type="dxa"/>
+              <w:right w:w="108" w:type="dxa"/>
+            </w:tcMar>
+            <w:vAlign w:val="center"/>
+          </w:tcPr>
+          <w:p>
+            <w:pPr>
+              <w:jc w:val="both"/>
+              <w:rPr>
+                <w:rFonts w:hint="default" w:eastAsia="宋体"/>
+                <w:sz w:val="18"/>
+                <w:szCs w:val="18"/>
+                <w:lang w:val="en-US" w:eastAsia="zh-CN"/>
+              </w:rPr>
+            </w:pPr>
+            <w:r>
+              <w:rPr>
+                <w:rFonts w:hint="eastAsia"/>
+                <w:lang w:val="en-US" w:eastAsia="zh-CN"/>
+              </w:rPr>
+              <w:t>代理商</w:t>
+            </w:r>
+            <w:r>
+              <w:rPr>
+                <w:rFonts w:hint="eastAsia"/>
+                <w:sz w:val="18"/>
+                <w:szCs w:val="18"/>
+                <w:lang w:val="en-US" w:eastAsia="zh-CN"/>
+              </w:rPr>
+              <w:t>ID</w:t>
+            </w:r>
+          </w:p>
+        </w:tc>
+        <w:tc>
+          <w:tcPr>
+            <w:tcW w:w="1725" w:type="dxa"/>
+            <w:tcBorders>
+              <w:top w:val="single" w:color="000000" w:sz="4" w:space="0"/>
+              <w:left w:val="single" w:color="000000" w:sz="4" w:space="0"/>
+              <w:bottom w:val="single" w:color="000000" w:sz="4" w:space="0"/>
+              <w:right w:val="single" w:color="000000" w:sz="4" w:space="0"/>
+            </w:tcBorders>
+            <w:tcMar>
+              <w:top w:w="0" w:type="dxa"/>
+              <w:left w:w="108" w:type="dxa"/>
+              <w:bottom w:w="0" w:type="dxa"/>
+              <w:right w:w="108" w:type="dxa"/>
+            </w:tcMar>
+            <w:vAlign w:val="center"/>
+          </w:tcPr>
+          <w:p>
+            <w:pPr>
+              <w:jc w:val="both"/>
+              <w:rPr>
+                <w:sz w:val="18"/>
+                <w:szCs w:val="18"/>
+              </w:rPr>
+            </w:pPr>
+            <w:r>
+              <w:rPr>
+                <w:sz w:val="18"/>
+                <w:szCs w:val="18"/>
+              </w:rPr>
+              <w:t>VARCHAR(</w:t>
+            </w:r>
+            <w:r>
+              <w:rPr>
+                <w:rFonts w:hint="eastAsia"/>
+                <w:sz w:val="18"/>
+                <w:szCs w:val="18"/>
+              </w:rPr>
+              <w:t>5</w:t>
+            </w:r>
+            <w:r>
+              <w:rPr>
+                <w:sz w:val="18"/>
+                <w:szCs w:val="18"/>
+              </w:rPr>
+              <w:t>0)</w:t>
+            </w:r>
+          </w:p>
+        </w:tc>
+        <w:tc>
+          <w:tcPr>
+            <w:tcW w:w="975" w:type="dxa"/>
+            <w:tcBorders>
+              <w:top w:val="single" w:color="000000" w:sz="4" w:space="0"/>
+              <w:left w:val="single" w:color="000000" w:sz="4" w:space="0"/>
+              <w:bottom w:val="single" w:color="000000" w:sz="4" w:space="0"/>
+              <w:right w:val="single" w:color="000000" w:sz="4" w:space="0"/>
+            </w:tcBorders>
+            <w:tcMar>
+              <w:top w:w="0" w:type="dxa"/>
+              <w:left w:w="108" w:type="dxa"/>
+              <w:bottom w:w="0" w:type="dxa"/>
+              <w:right w:w="108" w:type="dxa"/>
+            </w:tcMar>
+            <w:vAlign w:val="center"/>
+          </w:tcPr>
+          <w:p>
+            <w:pPr>
+              <w:jc w:val="both"/>
+              <w:rPr>
+                <w:sz w:val="18"/>
+                <w:szCs w:val="18"/>
+              </w:rPr>
+            </w:pPr>
+          </w:p>
+        </w:tc>
+        <w:tc>
+          <w:tcPr>
+            <w:tcW w:w="1087" w:type="dxa"/>
+            <w:tcBorders>
+              <w:top w:val="single" w:color="000000" w:sz="4" w:space="0"/>
+              <w:left w:val="single" w:color="000000" w:sz="4" w:space="0"/>
+              <w:bottom w:val="single" w:color="000000" w:sz="4" w:space="0"/>
+              <w:right w:val="single" w:color="000000" w:sz="4" w:space="0"/>
+            </w:tcBorders>
+            <w:tcMar>
+              <w:top w:w="0" w:type="dxa"/>
+              <w:left w:w="108" w:type="dxa"/>
+              <w:bottom w:w="0" w:type="dxa"/>
+              <w:right w:w="108" w:type="dxa"/>
+            </w:tcMar>
+            <w:vAlign w:val="center"/>
+          </w:tcPr>
+          <w:p>
+            <w:pPr>
+              <w:jc w:val="both"/>
+              <w:rPr>
+                <w:sz w:val="18"/>
+                <w:szCs w:val="18"/>
+              </w:rPr>
+            </w:pPr>
+          </w:p>
+        </w:tc>
+        <w:tc>
+          <w:tcPr>
+            <w:tcW w:w="2925" w:type="dxa"/>
+            <w:tcBorders>
+              <w:top w:val="single" w:color="000000" w:sz="4" w:space="0"/>
+              <w:left w:val="single" w:color="000000" w:sz="4" w:space="0"/>
+              <w:bottom w:val="single" w:color="000000" w:sz="4" w:space="0"/>
+              <w:right w:val="single" w:color="000000" w:sz="4" w:space="0"/>
+            </w:tcBorders>
+            <w:tcMar>
+              <w:top w:w="0" w:type="dxa"/>
+              <w:left w:w="108" w:type="dxa"/>
+              <w:bottom w:w="0" w:type="dxa"/>
+              <w:right w:w="108" w:type="dxa"/>
+            </w:tcMar>
+            <w:vAlign w:val="center"/>
+          </w:tcPr>
+          <w:p>
+            <w:pPr>
+              <w:jc w:val="both"/>
+              <w:rPr>
+                <w:sz w:val="18"/>
+                <w:szCs w:val="18"/>
+              </w:rPr>
+            </w:pPr>
+          </w:p>
+        </w:tc>
+      </w:tr>
+      <w:tr>
+        <w:tblPrEx>
+          <w:tblCellMar>
+            <w:top w:w="0" w:type="dxa"/>
+            <w:left w:w="10" w:type="dxa"/>
+            <w:bottom w:w="0" w:type="dxa"/>
+            <w:right w:w="10" w:type="dxa"/>
+          </w:tblCellMar>
+        </w:tblPrEx>
+        <w:trPr>
+          <w:trHeight w:val="476" w:hRule="atLeast"/>
+        </w:trPr>
+        <w:tc>
+          <w:tcPr>
+            <w:tcW w:w="558" w:type="dxa"/>
+            <w:tcBorders>
+              <w:top w:val="single" w:color="000000" w:sz="4" w:space="0"/>
+              <w:left w:val="single" w:color="000000" w:sz="4" w:space="0"/>
+              <w:bottom w:val="single" w:color="000000" w:sz="4" w:space="0"/>
+              <w:right w:val="single" w:color="000000" w:sz="4" w:space="0"/>
+            </w:tcBorders>
+            <w:tcMar>
+              <w:top w:w="0" w:type="dxa"/>
+              <w:left w:w="108" w:type="dxa"/>
+              <w:bottom w:w="0" w:type="dxa"/>
+              <w:right w:w="108" w:type="dxa"/>
+            </w:tcMar>
+            <w:vAlign w:val="center"/>
+          </w:tcPr>
+          <w:p>
+            <w:pPr>
+              <w:pStyle w:val="27"/>
+              <w:widowControl w:val="0"/>
+              <w:numPr>
+                <w:ilvl w:val="0"/>
+                <w:numId w:val="2"/>
+              </w:numPr>
+              <w:ind w:firstLineChars="0"/>
+              <w:jc w:val="both"/>
+              <w:rPr>
+                <w:sz w:val="18"/>
+                <w:szCs w:val="18"/>
+              </w:rPr>
+            </w:pPr>
+          </w:p>
+        </w:tc>
+        <w:tc>
+          <w:tcPr>
+            <w:tcW w:w="1523" w:type="dxa"/>
+            <w:tcBorders>
+              <w:top w:val="single" w:color="000000" w:sz="4" w:space="0"/>
+              <w:left w:val="single" w:color="000000" w:sz="4" w:space="0"/>
+              <w:bottom w:val="single" w:color="000000" w:sz="4" w:space="0"/>
+              <w:right w:val="single" w:color="000000" w:sz="4" w:space="0"/>
+            </w:tcBorders>
+            <w:tcMar>
+              <w:top w:w="0" w:type="dxa"/>
+              <w:left w:w="108" w:type="dxa"/>
+              <w:bottom w:w="0" w:type="dxa"/>
+              <w:right w:w="108" w:type="dxa"/>
+            </w:tcMar>
+            <w:vAlign w:val="center"/>
+          </w:tcPr>
+          <w:p>
+            <w:pPr>
+              <w:jc w:val="both"/>
+              <w:rPr>
+                <w:rFonts w:hint="default" w:eastAsia="宋体"/>
+                <w:sz w:val="18"/>
+                <w:szCs w:val="18"/>
+                <w:lang w:val="en-US" w:eastAsia="zh-CN"/>
+              </w:rPr>
+            </w:pPr>
+            <w:r>
+              <w:rPr>
+                <w:rFonts w:hint="eastAsia"/>
+                <w:sz w:val="18"/>
+                <w:szCs w:val="18"/>
+                <w:lang w:val="en-US" w:eastAsia="zh-CN"/>
+              </w:rPr>
+              <w:t>SBLB</w:t>
+            </w:r>
+          </w:p>
+        </w:tc>
+        <w:tc>
+          <w:tcPr>
+            <w:tcW w:w="1488" w:type="dxa"/>
+            <w:tcBorders>
+              <w:top w:val="single" w:color="000000" w:sz="4" w:space="0"/>
+              <w:left w:val="single" w:color="000000" w:sz="4" w:space="0"/>
+              <w:bottom w:val="single" w:color="000000" w:sz="4" w:space="0"/>
+              <w:right w:val="single" w:color="000000" w:sz="4" w:space="0"/>
+            </w:tcBorders>
+            <w:tcMar>
+              <w:top w:w="0" w:type="dxa"/>
+              <w:left w:w="108" w:type="dxa"/>
+              <w:bottom w:w="0" w:type="dxa"/>
+              <w:right w:w="108" w:type="dxa"/>
+            </w:tcMar>
+            <w:vAlign w:val="center"/>
+          </w:tcPr>
+          <w:p>
+            <w:pPr>
+              <w:jc w:val="both"/>
+              <w:rPr>
+                <w:rFonts w:hint="default" w:eastAsia="宋体"/>
+                <w:sz w:val="18"/>
+                <w:szCs w:val="18"/>
+                <w:lang w:val="en-US" w:eastAsia="zh-CN"/>
+              </w:rPr>
+            </w:pPr>
+            <w:r>
+              <w:rPr>
+                <w:rFonts w:hint="eastAsia"/>
+                <w:sz w:val="18"/>
+                <w:szCs w:val="18"/>
+                <w:lang w:val="en-US" w:eastAsia="zh-CN"/>
+              </w:rPr>
+              <w:t>设备类别</w:t>
+            </w:r>
+          </w:p>
+        </w:tc>
+        <w:tc>
+          <w:tcPr>
+            <w:tcW w:w="1725" w:type="dxa"/>
+            <w:tcBorders>
+              <w:top w:val="single" w:color="000000" w:sz="4" w:space="0"/>
+              <w:left w:val="single" w:color="000000" w:sz="4" w:space="0"/>
+              <w:bottom w:val="single" w:color="000000" w:sz="4" w:space="0"/>
+              <w:right w:val="single" w:color="000000" w:sz="4" w:space="0"/>
+            </w:tcBorders>
+            <w:tcMar>
+              <w:top w:w="0" w:type="dxa"/>
+              <w:left w:w="108" w:type="dxa"/>
+              <w:bottom w:w="0" w:type="dxa"/>
+              <w:right w:w="108" w:type="dxa"/>
+            </w:tcMar>
+            <w:vAlign w:val="center"/>
+          </w:tcPr>
+          <w:p>
+            <w:pPr>
+              <w:jc w:val="both"/>
+              <w:rPr>
+                <w:sz w:val="18"/>
+                <w:szCs w:val="18"/>
+              </w:rPr>
+            </w:pPr>
+            <w:r>
+              <w:rPr>
+                <w:sz w:val="18"/>
+                <w:szCs w:val="18"/>
+              </w:rPr>
+              <w:t>VARCHAR(</w:t>
+            </w:r>
+            <w:r>
+              <w:rPr>
+                <w:rFonts w:hint="eastAsia"/>
+                <w:sz w:val="18"/>
+                <w:szCs w:val="18"/>
+                <w:lang w:val="en-US" w:eastAsia="zh-CN"/>
+              </w:rPr>
+              <w:t>10</w:t>
+            </w:r>
+            <w:r>
+              <w:rPr>
+                <w:sz w:val="18"/>
+                <w:szCs w:val="18"/>
+              </w:rPr>
+              <w:t>0)</w:t>
+            </w:r>
+          </w:p>
+        </w:tc>
+        <w:tc>
+          <w:tcPr>
+            <w:tcW w:w="975" w:type="dxa"/>
+            <w:tcBorders>
+              <w:top w:val="single" w:color="000000" w:sz="4" w:space="0"/>
+              <w:left w:val="single" w:color="000000" w:sz="4" w:space="0"/>
+              <w:bottom w:val="single" w:color="000000" w:sz="4" w:space="0"/>
+              <w:right w:val="single" w:color="000000" w:sz="4" w:space="0"/>
+            </w:tcBorders>
+            <w:tcMar>
+              <w:top w:w="0" w:type="dxa"/>
+              <w:left w:w="108" w:type="dxa"/>
+              <w:bottom w:w="0" w:type="dxa"/>
+              <w:right w:w="108" w:type="dxa"/>
+            </w:tcMar>
+            <w:vAlign w:val="center"/>
+          </w:tcPr>
+          <w:p>
+            <w:pPr>
+              <w:jc w:val="both"/>
+              <w:rPr>
+                <w:sz w:val="18"/>
+                <w:szCs w:val="18"/>
+              </w:rPr>
+            </w:pPr>
+          </w:p>
+        </w:tc>
+        <w:tc>
+          <w:tcPr>
+            <w:tcW w:w="1087" w:type="dxa"/>
+            <w:tcBorders>
+              <w:top w:val="single" w:color="000000" w:sz="4" w:space="0"/>
+              <w:left w:val="single" w:color="000000" w:sz="4" w:space="0"/>
+              <w:bottom w:val="single" w:color="000000" w:sz="4" w:space="0"/>
+              <w:right w:val="single" w:color="000000" w:sz="4" w:space="0"/>
+            </w:tcBorders>
+            <w:tcMar>
+              <w:top w:w="0" w:type="dxa"/>
+              <w:left w:w="108" w:type="dxa"/>
+              <w:bottom w:w="0" w:type="dxa"/>
+              <w:right w:w="108" w:type="dxa"/>
+            </w:tcMar>
+            <w:vAlign w:val="center"/>
+          </w:tcPr>
+          <w:p>
+            <w:pPr>
+              <w:jc w:val="both"/>
+              <w:rPr>
+                <w:sz w:val="18"/>
+                <w:szCs w:val="18"/>
+              </w:rPr>
+            </w:pPr>
+          </w:p>
+        </w:tc>
+        <w:tc>
+          <w:tcPr>
+            <w:tcW w:w="2925" w:type="dxa"/>
+            <w:tcBorders>
+              <w:top w:val="single" w:color="000000" w:sz="4" w:space="0"/>
+              <w:left w:val="single" w:color="000000" w:sz="4" w:space="0"/>
+              <w:bottom w:val="single" w:color="000000" w:sz="4" w:space="0"/>
+              <w:right w:val="single" w:color="000000" w:sz="4" w:space="0"/>
+            </w:tcBorders>
+            <w:tcMar>
+              <w:top w:w="0" w:type="dxa"/>
+              <w:left w:w="108" w:type="dxa"/>
+              <w:bottom w:w="0" w:type="dxa"/>
+              <w:right w:w="108" w:type="dxa"/>
+            </w:tcMar>
+            <w:vAlign w:val="center"/>
+          </w:tcPr>
+          <w:p>
+            <w:pPr>
+              <w:jc w:val="both"/>
+              <w:rPr>
+                <w:sz w:val="18"/>
+                <w:szCs w:val="18"/>
+              </w:rPr>
+            </w:pPr>
+          </w:p>
+        </w:tc>
+      </w:tr>
+      <w:tr>
+        <w:tblPrEx>
+          <w:tblCellMar>
+            <w:top w:w="0" w:type="dxa"/>
+            <w:left w:w="10" w:type="dxa"/>
+            <w:bottom w:w="0" w:type="dxa"/>
+            <w:right w:w="10" w:type="dxa"/>
+          </w:tblCellMar>
+        </w:tblPrEx>
+        <w:trPr>
+          <w:trHeight w:val="476" w:hRule="atLeast"/>
+        </w:trPr>
+        <w:tc>
+          <w:tcPr>
+            <w:tcW w:w="558" w:type="dxa"/>
+            <w:tcBorders>
+              <w:top w:val="single" w:color="000000" w:sz="4" w:space="0"/>
+              <w:left w:val="single" w:color="000000" w:sz="4" w:space="0"/>
+              <w:bottom w:val="single" w:color="000000" w:sz="4" w:space="0"/>
+              <w:right w:val="single" w:color="000000" w:sz="4" w:space="0"/>
+            </w:tcBorders>
+            <w:tcMar>
+              <w:top w:w="0" w:type="dxa"/>
+              <w:left w:w="108" w:type="dxa"/>
+              <w:bottom w:w="0" w:type="dxa"/>
+              <w:right w:w="108" w:type="dxa"/>
+            </w:tcMar>
+            <w:vAlign w:val="center"/>
+          </w:tcPr>
+          <w:p>
+            <w:pPr>
+              <w:pStyle w:val="27"/>
+              <w:widowControl w:val="0"/>
+              <w:numPr>
+                <w:ilvl w:val="0"/>
+                <w:numId w:val="2"/>
+              </w:numPr>
+              <w:ind w:firstLineChars="0"/>
+              <w:jc w:val="both"/>
+              <w:rPr>
+                <w:sz w:val="18"/>
+                <w:szCs w:val="18"/>
+              </w:rPr>
+            </w:pPr>
+          </w:p>
+        </w:tc>
+        <w:tc>
+          <w:tcPr>
+            <w:tcW w:w="1523" w:type="dxa"/>
+            <w:tcBorders>
+              <w:top w:val="single" w:color="000000" w:sz="4" w:space="0"/>
+              <w:left w:val="single" w:color="000000" w:sz="4" w:space="0"/>
+              <w:bottom w:val="single" w:color="000000" w:sz="4" w:space="0"/>
+              <w:right w:val="single" w:color="000000" w:sz="4" w:space="0"/>
+            </w:tcBorders>
+            <w:tcMar>
+              <w:top w:w="0" w:type="dxa"/>
+              <w:left w:w="108" w:type="dxa"/>
+              <w:bottom w:w="0" w:type="dxa"/>
+              <w:right w:w="108" w:type="dxa"/>
+            </w:tcMar>
+            <w:vAlign w:val="center"/>
+          </w:tcPr>
+          <w:p>
+            <w:pPr>
+              <w:jc w:val="both"/>
+              <w:rPr>
+                <w:rFonts w:hint="default"/>
+                <w:sz w:val="18"/>
+                <w:szCs w:val="18"/>
+                <w:lang w:val="en-US" w:eastAsia="zh-CN"/>
+              </w:rPr>
+            </w:pPr>
+            <w:r>
+              <w:rPr>
+                <w:rFonts w:hint="eastAsia"/>
+                <w:sz w:val="18"/>
+                <w:szCs w:val="18"/>
+                <w:lang w:val="en-US" w:eastAsia="zh-CN"/>
+              </w:rPr>
+              <w:t>CPDM</w:t>
+            </w:r>
+          </w:p>
+        </w:tc>
+        <w:tc>
+          <w:tcPr>
+            <w:tcW w:w="1488" w:type="dxa"/>
+            <w:tcBorders>
+              <w:top w:val="single" w:color="000000" w:sz="4" w:space="0"/>
+              <w:left w:val="single" w:color="000000" w:sz="4" w:space="0"/>
+              <w:bottom w:val="single" w:color="000000" w:sz="4" w:space="0"/>
+              <w:right w:val="single" w:color="000000" w:sz="4" w:space="0"/>
+            </w:tcBorders>
+            <w:tcMar>
+              <w:top w:w="0" w:type="dxa"/>
+              <w:left w:w="108" w:type="dxa"/>
+              <w:bottom w:w="0" w:type="dxa"/>
+              <w:right w:w="108" w:type="dxa"/>
+            </w:tcMar>
+            <w:vAlign w:val="center"/>
+          </w:tcPr>
+          <w:p>
+            <w:pPr>
+              <w:jc w:val="both"/>
+              <w:rPr>
+                <w:rFonts w:hint="default"/>
+                <w:sz w:val="18"/>
+                <w:szCs w:val="18"/>
+                <w:lang w:val="en-US" w:eastAsia="zh-CN"/>
+              </w:rPr>
+            </w:pPr>
+            <w:r>
+              <w:rPr>
+                <w:rFonts w:hint="eastAsia"/>
+                <w:sz w:val="18"/>
+                <w:szCs w:val="18"/>
+                <w:lang w:val="en-US" w:eastAsia="zh-CN"/>
+              </w:rPr>
+              <w:t>产品代码</w:t>
+            </w:r>
+          </w:p>
+        </w:tc>
+        <w:tc>
+          <w:tcPr>
+            <w:tcW w:w="1725" w:type="dxa"/>
+            <w:tcBorders>
+              <w:top w:val="single" w:color="000000" w:sz="4" w:space="0"/>
+              <w:left w:val="single" w:color="000000" w:sz="4" w:space="0"/>
+              <w:bottom w:val="single" w:color="000000" w:sz="4" w:space="0"/>
+              <w:right w:val="single" w:color="000000" w:sz="4" w:space="0"/>
+            </w:tcBorders>
+            <w:tcMar>
+              <w:top w:w="0" w:type="dxa"/>
+              <w:left w:w="108" w:type="dxa"/>
+              <w:bottom w:w="0" w:type="dxa"/>
+              <w:right w:w="108" w:type="dxa"/>
+            </w:tcMar>
+            <w:vAlign w:val="center"/>
+          </w:tcPr>
+          <w:p>
+            <w:pPr>
+              <w:jc w:val="both"/>
+              <w:rPr>
+                <w:rFonts w:ascii="宋体" w:hAnsi="宋体" w:eastAsia="宋体" w:cs="宋体"/>
+                <w:sz w:val="18"/>
+                <w:szCs w:val="18"/>
+                <w:lang w:val="en-US" w:eastAsia="zh-CN" w:bidi="ar-SA"/>
+              </w:rPr>
+            </w:pPr>
+            <w:r>
+              <w:rPr>
+                <w:sz w:val="18"/>
+                <w:szCs w:val="18"/>
+              </w:rPr>
+              <w:t>VARCHAR(</w:t>
+            </w:r>
+            <w:r>
+              <w:rPr>
+                <w:rFonts w:hint="eastAsia"/>
+                <w:sz w:val="18"/>
+                <w:szCs w:val="18"/>
+                <w:lang w:val="en-US" w:eastAsia="zh-CN"/>
+              </w:rPr>
+              <w:t>50</w:t>
+            </w:r>
+            <w:bookmarkStart w:id="0" w:name="_GoBack"/>
+            <w:bookmarkEnd w:id="0"/>
+            <w:r>
+              <w:rPr>
+                <w:sz w:val="18"/>
+                <w:szCs w:val="18"/>
+              </w:rPr>
+              <w:t>)</w:t>
+            </w:r>
+          </w:p>
+        </w:tc>
+        <w:tc>
+          <w:tcPr>
+            <w:tcW w:w="975" w:type="dxa"/>
+            <w:tcBorders>
+              <w:top w:val="single" w:color="000000" w:sz="4" w:space="0"/>
+              <w:left w:val="single" w:color="000000" w:sz="4" w:space="0"/>
+              <w:bottom w:val="single" w:color="000000" w:sz="4" w:space="0"/>
+              <w:right w:val="single" w:color="000000" w:sz="4" w:space="0"/>
+            </w:tcBorders>
+            <w:tcMar>
+              <w:top w:w="0" w:type="dxa"/>
+              <w:left w:w="108" w:type="dxa"/>
+              <w:bottom w:w="0" w:type="dxa"/>
+              <w:right w:w="108" w:type="dxa"/>
+            </w:tcMar>
+            <w:vAlign w:val="center"/>
+          </w:tcPr>
+          <w:p>
+            <w:pPr>
+              <w:jc w:val="both"/>
+              <w:rPr>
+                <w:sz w:val="18"/>
+                <w:szCs w:val="18"/>
+              </w:rPr>
+            </w:pPr>
+          </w:p>
+        </w:tc>
+        <w:tc>
+          <w:tcPr>
+            <w:tcW w:w="1087" w:type="dxa"/>
+            <w:tcBorders>
+              <w:top w:val="single" w:color="000000" w:sz="4" w:space="0"/>
+              <w:left w:val="single" w:color="000000" w:sz="4" w:space="0"/>
+              <w:bottom w:val="single" w:color="000000" w:sz="4" w:space="0"/>
+              <w:right w:val="single" w:color="000000" w:sz="4" w:space="0"/>
+            </w:tcBorders>
+            <w:tcMar>
+              <w:top w:w="0" w:type="dxa"/>
+              <w:left w:w="108" w:type="dxa"/>
+              <w:bottom w:w="0" w:type="dxa"/>
+              <w:right w:w="108" w:type="dxa"/>
+            </w:tcMar>
+            <w:vAlign w:val="center"/>
+          </w:tcPr>
+          <w:p>
+            <w:pPr>
+              <w:jc w:val="both"/>
+              <w:rPr>
+                <w:sz w:val="18"/>
+                <w:szCs w:val="18"/>
+              </w:rPr>
+            </w:pPr>
+          </w:p>
+        </w:tc>
+        <w:tc>
+          <w:tcPr>
+            <w:tcW w:w="2925" w:type="dxa"/>
+            <w:tcBorders>
+              <w:top w:val="single" w:color="000000" w:sz="4" w:space="0"/>
+              <w:left w:val="single" w:color="000000" w:sz="4" w:space="0"/>
+              <w:bottom w:val="single" w:color="000000" w:sz="4" w:space="0"/>
+              <w:right w:val="single" w:color="000000" w:sz="4" w:space="0"/>
+            </w:tcBorders>
+            <w:tcMar>
+              <w:top w:w="0" w:type="dxa"/>
+              <w:left w:w="108" w:type="dxa"/>
+              <w:bottom w:w="0" w:type="dxa"/>
+              <w:right w:w="108" w:type="dxa"/>
+            </w:tcMar>
+            <w:vAlign w:val="center"/>
+          </w:tcPr>
+          <w:p>
+            <w:pPr>
+              <w:jc w:val="both"/>
+              <w:rPr>
+                <w:sz w:val="18"/>
+                <w:szCs w:val="18"/>
+              </w:rPr>
+            </w:pPr>
+          </w:p>
+        </w:tc>
+      </w:tr>
+      <w:tr>
+        <w:tblPrEx>
+          <w:tblCellMar>
+            <w:top w:w="0" w:type="dxa"/>
+            <w:left w:w="10" w:type="dxa"/>
+            <w:bottom w:w="0" w:type="dxa"/>
+            <w:right w:w="10" w:type="dxa"/>
+          </w:tblCellMar>
+        </w:tblPrEx>
+        <w:trPr>
+          <w:trHeight w:val="465" w:hRule="atLeast"/>
+        </w:trPr>
+        <w:tc>
+          <w:tcPr>
+            <w:tcW w:w="558" w:type="dxa"/>
+            <w:tcBorders>
+              <w:top w:val="single" w:color="000000" w:sz="4" w:space="0"/>
+              <w:left w:val="single" w:color="000000" w:sz="4" w:space="0"/>
+              <w:bottom w:val="single" w:color="000000" w:sz="4" w:space="0"/>
+              <w:right w:val="single" w:color="000000" w:sz="4" w:space="0"/>
+            </w:tcBorders>
+            <w:tcMar>
+              <w:top w:w="0" w:type="dxa"/>
+              <w:left w:w="108" w:type="dxa"/>
+              <w:bottom w:w="0" w:type="dxa"/>
+              <w:right w:w="108" w:type="dxa"/>
+            </w:tcMar>
+            <w:vAlign w:val="center"/>
+          </w:tcPr>
+          <w:p>
+            <w:pPr>
+              <w:pStyle w:val="27"/>
+              <w:widowControl w:val="0"/>
+              <w:numPr>
+                <w:ilvl w:val="0"/>
+                <w:numId w:val="2"/>
+              </w:numPr>
+              <w:ind w:firstLineChars="0"/>
+              <w:jc w:val="both"/>
+              <w:rPr>
+                <w:sz w:val="18"/>
+                <w:szCs w:val="18"/>
+              </w:rPr>
+            </w:pPr>
+          </w:p>
+        </w:tc>
+        <w:tc>
+          <w:tcPr>
+            <w:tcW w:w="1523" w:type="dxa"/>
+            <w:tcBorders>
+              <w:top w:val="single" w:color="000000" w:sz="4" w:space="0"/>
+              <w:left w:val="single" w:color="000000" w:sz="4" w:space="0"/>
+              <w:bottom w:val="single" w:color="000000" w:sz="4" w:space="0"/>
+              <w:right w:val="single" w:color="000000" w:sz="4" w:space="0"/>
+            </w:tcBorders>
+            <w:tcMar>
+              <w:top w:w="0" w:type="dxa"/>
+              <w:left w:w="108" w:type="dxa"/>
+              <w:bottom w:w="0" w:type="dxa"/>
+              <w:right w:w="108" w:type="dxa"/>
+            </w:tcMar>
+            <w:vAlign w:val="center"/>
+          </w:tcPr>
+          <w:p>
+            <w:pPr>
+              <w:jc w:val="both"/>
+              <w:rPr>
+                <w:rFonts w:hint="default" w:eastAsia="宋体"/>
+                <w:sz w:val="18"/>
+                <w:szCs w:val="18"/>
+                <w:lang w:val="en-US" w:eastAsia="zh-CN"/>
+              </w:rPr>
+            </w:pPr>
+            <w:r>
+              <w:rPr>
+                <w:rFonts w:hint="eastAsia"/>
+                <w:sz w:val="18"/>
+                <w:szCs w:val="18"/>
+                <w:lang w:val="en-US" w:eastAsia="zh-CN"/>
+              </w:rPr>
+              <w:t>CSMS</w:t>
+            </w:r>
+          </w:p>
+        </w:tc>
+        <w:tc>
+          <w:tcPr>
+            <w:tcW w:w="1488" w:type="dxa"/>
+            <w:tcBorders>
+              <w:top w:val="single" w:color="000000" w:sz="4" w:space="0"/>
+              <w:left w:val="single" w:color="000000" w:sz="4" w:space="0"/>
+              <w:bottom w:val="single" w:color="000000" w:sz="4" w:space="0"/>
+              <w:right w:val="single" w:color="000000" w:sz="4" w:space="0"/>
+            </w:tcBorders>
+            <w:tcMar>
+              <w:top w:w="0" w:type="dxa"/>
+              <w:left w:w="108" w:type="dxa"/>
+              <w:bottom w:w="0" w:type="dxa"/>
+              <w:right w:w="108" w:type="dxa"/>
+            </w:tcMar>
+            <w:vAlign w:val="center"/>
+          </w:tcPr>
+          <w:p>
+            <w:pPr>
+              <w:jc w:val="both"/>
+              <w:rPr>
+                <w:rFonts w:hint="default" w:eastAsia="宋体"/>
+                <w:sz w:val="18"/>
+                <w:szCs w:val="18"/>
+                <w:lang w:val="en-US" w:eastAsia="zh-CN"/>
+              </w:rPr>
+            </w:pPr>
+            <w:r>
+              <w:rPr>
+                <w:rFonts w:hint="eastAsia"/>
+                <w:sz w:val="18"/>
+                <w:szCs w:val="18"/>
+                <w:lang w:val="en-US" w:eastAsia="zh-CN"/>
+              </w:rPr>
+              <w:t>参数描述</w:t>
+            </w:r>
+          </w:p>
+        </w:tc>
+        <w:tc>
+          <w:tcPr>
+            <w:tcW w:w="1725" w:type="dxa"/>
+            <w:tcBorders>
+              <w:top w:val="single" w:color="000000" w:sz="4" w:space="0"/>
+              <w:left w:val="single" w:color="000000" w:sz="4" w:space="0"/>
+              <w:bottom w:val="single" w:color="000000" w:sz="4" w:space="0"/>
+              <w:right w:val="single" w:color="000000" w:sz="4" w:space="0"/>
+            </w:tcBorders>
+            <w:tcMar>
+              <w:top w:w="0" w:type="dxa"/>
+              <w:left w:w="108" w:type="dxa"/>
+              <w:bottom w:w="0" w:type="dxa"/>
+              <w:right w:w="108" w:type="dxa"/>
+            </w:tcMar>
+            <w:vAlign w:val="center"/>
+          </w:tcPr>
+          <w:p>
+            <w:pPr>
+              <w:jc w:val="both"/>
+              <w:rPr>
+                <w:sz w:val="18"/>
+                <w:szCs w:val="18"/>
+              </w:rPr>
+            </w:pPr>
+            <w:r>
+              <w:rPr>
+                <w:sz w:val="18"/>
+                <w:szCs w:val="18"/>
+              </w:rPr>
+              <w:t>VARCHAR(</w:t>
+            </w:r>
+            <w:r>
+              <w:rPr>
+                <w:rFonts w:hint="eastAsia"/>
+                <w:sz w:val="18"/>
+                <w:szCs w:val="18"/>
+                <w:lang w:val="en-US" w:eastAsia="zh-CN"/>
+              </w:rPr>
+              <w:t>50</w:t>
+            </w:r>
+            <w:r>
+              <w:rPr>
+                <w:sz w:val="18"/>
+                <w:szCs w:val="18"/>
+              </w:rPr>
+              <w:t>0)</w:t>
+            </w:r>
+          </w:p>
+        </w:tc>
+        <w:tc>
+          <w:tcPr>
+            <w:tcW w:w="975" w:type="dxa"/>
+            <w:tcBorders>
+              <w:top w:val="single" w:color="000000" w:sz="4" w:space="0"/>
+              <w:left w:val="single" w:color="000000" w:sz="4" w:space="0"/>
+              <w:bottom w:val="single" w:color="000000" w:sz="4" w:space="0"/>
+              <w:right w:val="single" w:color="000000" w:sz="4" w:space="0"/>
+            </w:tcBorders>
+            <w:tcMar>
+              <w:top w:w="0" w:type="dxa"/>
+              <w:left w:w="108" w:type="dxa"/>
+              <w:bottom w:w="0" w:type="dxa"/>
+              <w:right w:w="108" w:type="dxa"/>
+            </w:tcMar>
+            <w:vAlign w:val="center"/>
+          </w:tcPr>
+          <w:p>
+            <w:pPr>
+              <w:jc w:val="both"/>
+              <w:rPr>
+                <w:sz w:val="18"/>
+                <w:szCs w:val="18"/>
+              </w:rPr>
+            </w:pPr>
+          </w:p>
+        </w:tc>
+        <w:tc>
+          <w:tcPr>
+            <w:tcW w:w="1087" w:type="dxa"/>
+            <w:tcBorders>
+              <w:top w:val="single" w:color="000000" w:sz="4" w:space="0"/>
+              <w:left w:val="single" w:color="000000" w:sz="4" w:space="0"/>
+              <w:bottom w:val="single" w:color="000000" w:sz="4" w:space="0"/>
+              <w:right w:val="single" w:color="000000" w:sz="4" w:space="0"/>
+            </w:tcBorders>
+            <w:tcMar>
+              <w:top w:w="0" w:type="dxa"/>
+              <w:left w:w="108" w:type="dxa"/>
+              <w:bottom w:w="0" w:type="dxa"/>
+              <w:right w:w="108" w:type="dxa"/>
+            </w:tcMar>
+            <w:vAlign w:val="center"/>
+          </w:tcPr>
+          <w:p>
+            <w:pPr>
+              <w:jc w:val="both"/>
+              <w:rPr>
+                <w:sz w:val="18"/>
+                <w:szCs w:val="18"/>
+              </w:rPr>
+            </w:pPr>
+          </w:p>
+        </w:tc>
+        <w:tc>
+          <w:tcPr>
+            <w:tcW w:w="2925" w:type="dxa"/>
+            <w:tcBorders>
+              <w:top w:val="single" w:color="000000" w:sz="4" w:space="0"/>
+              <w:left w:val="single" w:color="000000" w:sz="4" w:space="0"/>
+              <w:bottom w:val="single" w:color="000000" w:sz="4" w:space="0"/>
+              <w:right w:val="single" w:color="000000" w:sz="4" w:space="0"/>
+            </w:tcBorders>
+            <w:tcMar>
+              <w:top w:w="0" w:type="dxa"/>
+              <w:left w:w="108" w:type="dxa"/>
+              <w:bottom w:w="0" w:type="dxa"/>
+              <w:right w:w="108" w:type="dxa"/>
+            </w:tcMar>
+            <w:vAlign w:val="center"/>
+          </w:tcPr>
+          <w:p>
+            <w:pPr>
+              <w:pStyle w:val="14"/>
+              <w:ind w:left="360" w:firstLine="0"/>
+              <w:jc w:val="both"/>
+              <w:rPr>
+                <w:sz w:val="18"/>
+                <w:szCs w:val="18"/>
+              </w:rPr>
+            </w:pPr>
+          </w:p>
+        </w:tc>
+      </w:tr>
+      <w:tr>
+        <w:tblPrEx>
+          <w:tblCellMar>
+            <w:top w:w="0" w:type="dxa"/>
+            <w:left w:w="10" w:type="dxa"/>
+            <w:bottom w:w="0" w:type="dxa"/>
+            <w:right w:w="10" w:type="dxa"/>
+          </w:tblCellMar>
+        </w:tblPrEx>
+        <w:trPr>
+          <w:trHeight w:val="476" w:hRule="atLeast"/>
+        </w:trPr>
+        <w:tc>
+          <w:tcPr>
+            <w:tcW w:w="558" w:type="dxa"/>
+            <w:tcBorders>
+              <w:top w:val="single" w:color="000000" w:sz="4" w:space="0"/>
+              <w:left w:val="single" w:color="000000" w:sz="4" w:space="0"/>
+              <w:bottom w:val="single" w:color="000000" w:sz="4" w:space="0"/>
+              <w:right w:val="single" w:color="000000" w:sz="4" w:space="0"/>
+            </w:tcBorders>
+            <w:tcMar>
+              <w:top w:w="0" w:type="dxa"/>
+              <w:left w:w="108" w:type="dxa"/>
+              <w:bottom w:w="0" w:type="dxa"/>
+              <w:right w:w="108" w:type="dxa"/>
+            </w:tcMar>
+            <w:vAlign w:val="center"/>
+          </w:tcPr>
+          <w:p>
+            <w:pPr>
+              <w:pStyle w:val="27"/>
+              <w:widowControl w:val="0"/>
+              <w:numPr>
+                <w:ilvl w:val="0"/>
+                <w:numId w:val="2"/>
+              </w:numPr>
+              <w:ind w:firstLineChars="0"/>
+              <w:jc w:val="both"/>
+              <w:rPr>
+                <w:sz w:val="18"/>
+                <w:szCs w:val="18"/>
+              </w:rPr>
+            </w:pPr>
+          </w:p>
+        </w:tc>
+        <w:tc>
+          <w:tcPr>
+            <w:tcW w:w="1523" w:type="dxa"/>
+            <w:tcBorders>
+              <w:top w:val="single" w:color="000000" w:sz="4" w:space="0"/>
+              <w:left w:val="single" w:color="000000" w:sz="4" w:space="0"/>
+              <w:bottom w:val="single" w:color="000000" w:sz="4" w:space="0"/>
+              <w:right w:val="single" w:color="000000" w:sz="4" w:space="0"/>
+            </w:tcBorders>
+            <w:tcMar>
+              <w:top w:w="0" w:type="dxa"/>
+              <w:left w:w="108" w:type="dxa"/>
+              <w:bottom w:w="0" w:type="dxa"/>
+              <w:right w:w="108" w:type="dxa"/>
+            </w:tcMar>
+            <w:vAlign w:val="center"/>
+          </w:tcPr>
+          <w:p>
+            <w:pPr>
+              <w:jc w:val="both"/>
+              <w:rPr>
+                <w:rFonts w:hint="default" w:eastAsia="宋体"/>
+                <w:sz w:val="18"/>
+                <w:szCs w:val="18"/>
+                <w:lang w:val="en-US" w:eastAsia="zh-CN"/>
+              </w:rPr>
+            </w:pPr>
+            <w:r>
+              <w:rPr>
+                <w:rFonts w:hint="eastAsia"/>
+                <w:sz w:val="18"/>
+                <w:szCs w:val="18"/>
+                <w:lang w:val="en-US" w:eastAsia="zh-CN"/>
+              </w:rPr>
+              <w:t>DW</w:t>
+            </w:r>
+          </w:p>
+        </w:tc>
+        <w:tc>
+          <w:tcPr>
+            <w:tcW w:w="1488" w:type="dxa"/>
+            <w:tcBorders>
+              <w:top w:val="single" w:color="000000" w:sz="4" w:space="0"/>
+              <w:left w:val="single" w:color="000000" w:sz="4" w:space="0"/>
+              <w:bottom w:val="single" w:color="000000" w:sz="4" w:space="0"/>
+              <w:right w:val="single" w:color="000000" w:sz="4" w:space="0"/>
+            </w:tcBorders>
+            <w:tcMar>
+              <w:top w:w="0" w:type="dxa"/>
+              <w:left w:w="108" w:type="dxa"/>
+              <w:bottom w:w="0" w:type="dxa"/>
+              <w:right w:w="108" w:type="dxa"/>
+            </w:tcMar>
+            <w:vAlign w:val="center"/>
+          </w:tcPr>
+          <w:p>
+            <w:pPr>
+              <w:jc w:val="both"/>
+              <w:rPr>
+                <w:rFonts w:hint="default" w:eastAsia="宋体"/>
+                <w:sz w:val="18"/>
+                <w:szCs w:val="18"/>
+                <w:lang w:val="en-US" w:eastAsia="zh-CN"/>
+              </w:rPr>
+            </w:pPr>
+            <w:r>
+              <w:rPr>
+                <w:rFonts w:hint="eastAsia"/>
+                <w:sz w:val="18"/>
+                <w:szCs w:val="18"/>
+                <w:lang w:val="en-US" w:eastAsia="zh-CN"/>
+              </w:rPr>
+              <w:t>单位</w:t>
+            </w:r>
+          </w:p>
+        </w:tc>
+        <w:tc>
+          <w:tcPr>
+            <w:tcW w:w="1725" w:type="dxa"/>
+            <w:tcBorders>
+              <w:top w:val="single" w:color="000000" w:sz="4" w:space="0"/>
+              <w:left w:val="single" w:color="000000" w:sz="4" w:space="0"/>
+              <w:bottom w:val="single" w:color="000000" w:sz="4" w:space="0"/>
+              <w:right w:val="single" w:color="000000" w:sz="4" w:space="0"/>
+            </w:tcBorders>
+            <w:tcMar>
+              <w:top w:w="0" w:type="dxa"/>
+              <w:left w:w="108" w:type="dxa"/>
+              <w:bottom w:w="0" w:type="dxa"/>
+              <w:right w:w="108" w:type="dxa"/>
+            </w:tcMar>
+            <w:vAlign w:val="center"/>
+          </w:tcPr>
+          <w:p>
+            <w:pPr>
+              <w:jc w:val="both"/>
+              <w:rPr>
+                <w:sz w:val="18"/>
+                <w:szCs w:val="18"/>
+              </w:rPr>
+            </w:pPr>
+            <w:r>
+              <w:rPr>
+                <w:sz w:val="18"/>
+                <w:szCs w:val="18"/>
+              </w:rPr>
+              <w:t>VARCHAR(</w:t>
+            </w:r>
+            <w:r>
+              <w:rPr>
+                <w:rFonts w:hint="eastAsia"/>
+                <w:sz w:val="18"/>
+                <w:szCs w:val="18"/>
+                <w:lang w:val="en-US" w:eastAsia="zh-CN"/>
+              </w:rPr>
+              <w:t>20</w:t>
+            </w:r>
+            <w:r>
+              <w:rPr>
+                <w:sz w:val="18"/>
+                <w:szCs w:val="18"/>
+              </w:rPr>
+              <w:t>)</w:t>
+            </w:r>
+          </w:p>
+        </w:tc>
+        <w:tc>
+          <w:tcPr>
+            <w:tcW w:w="975" w:type="dxa"/>
+            <w:tcBorders>
+              <w:top w:val="single" w:color="000000" w:sz="4" w:space="0"/>
+              <w:left w:val="single" w:color="000000" w:sz="4" w:space="0"/>
+              <w:bottom w:val="single" w:color="000000" w:sz="4" w:space="0"/>
+              <w:right w:val="single" w:color="000000" w:sz="4" w:space="0"/>
+            </w:tcBorders>
+            <w:tcMar>
+              <w:top w:w="0" w:type="dxa"/>
+              <w:left w:w="108" w:type="dxa"/>
+              <w:bottom w:w="0" w:type="dxa"/>
+              <w:right w:w="108" w:type="dxa"/>
+            </w:tcMar>
+            <w:vAlign w:val="center"/>
+          </w:tcPr>
+          <w:p>
+            <w:pPr>
+              <w:jc w:val="both"/>
+              <w:rPr>
+                <w:sz w:val="18"/>
+                <w:szCs w:val="18"/>
+              </w:rPr>
+            </w:pPr>
+          </w:p>
+        </w:tc>
+        <w:tc>
+          <w:tcPr>
+            <w:tcW w:w="1087" w:type="dxa"/>
+            <w:tcBorders>
+              <w:top w:val="single" w:color="000000" w:sz="4" w:space="0"/>
+              <w:left w:val="single" w:color="000000" w:sz="4" w:space="0"/>
+              <w:bottom w:val="single" w:color="000000" w:sz="4" w:space="0"/>
+              <w:right w:val="single" w:color="000000" w:sz="4" w:space="0"/>
+            </w:tcBorders>
+            <w:tcMar>
+              <w:top w:w="0" w:type="dxa"/>
+              <w:left w:w="108" w:type="dxa"/>
+              <w:bottom w:w="0" w:type="dxa"/>
+              <w:right w:w="108" w:type="dxa"/>
+            </w:tcMar>
+            <w:vAlign w:val="center"/>
+          </w:tcPr>
+          <w:p>
+            <w:pPr>
+              <w:jc w:val="both"/>
+              <w:rPr>
+                <w:sz w:val="18"/>
+                <w:szCs w:val="18"/>
+              </w:rPr>
+            </w:pPr>
+          </w:p>
+        </w:tc>
+        <w:tc>
+          <w:tcPr>
+            <w:tcW w:w="2925" w:type="dxa"/>
+            <w:tcBorders>
+              <w:top w:val="single" w:color="000000" w:sz="4" w:space="0"/>
+              <w:left w:val="single" w:color="000000" w:sz="4" w:space="0"/>
+              <w:bottom w:val="single" w:color="000000" w:sz="4" w:space="0"/>
+              <w:right w:val="single" w:color="000000" w:sz="4" w:space="0"/>
+            </w:tcBorders>
+            <w:tcMar>
+              <w:top w:w="0" w:type="dxa"/>
+              <w:left w:w="108" w:type="dxa"/>
+              <w:bottom w:w="0" w:type="dxa"/>
+              <w:right w:w="108" w:type="dxa"/>
+            </w:tcMar>
+            <w:vAlign w:val="center"/>
+          </w:tcPr>
+          <w:p>
+            <w:pPr>
+              <w:jc w:val="both"/>
+              <w:rPr>
+                <w:sz w:val="18"/>
+                <w:szCs w:val="18"/>
+              </w:rPr>
+            </w:pPr>
+          </w:p>
+        </w:tc>
+      </w:tr>
+      <w:tr>
+        <w:tblPrEx>
+          <w:tblCellMar>
+            <w:top w:w="0" w:type="dxa"/>
+            <w:left w:w="10" w:type="dxa"/>
+            <w:bottom w:w="0" w:type="dxa"/>
+            <w:right w:w="10" w:type="dxa"/>
+          </w:tblCellMar>
+        </w:tblPrEx>
+        <w:trPr>
+          <w:trHeight w:val="476" w:hRule="atLeast"/>
+        </w:trPr>
+        <w:tc>
+          <w:tcPr>
+            <w:tcW w:w="558" w:type="dxa"/>
+            <w:tcBorders>
+              <w:top w:val="single" w:color="000000" w:sz="4" w:space="0"/>
+              <w:left w:val="single" w:color="000000" w:sz="4" w:space="0"/>
+              <w:bottom w:val="single" w:color="000000" w:sz="4" w:space="0"/>
+              <w:right w:val="single" w:color="000000" w:sz="4" w:space="0"/>
+            </w:tcBorders>
+            <w:tcMar>
+              <w:top w:w="0" w:type="dxa"/>
+              <w:left w:w="108" w:type="dxa"/>
+              <w:bottom w:w="0" w:type="dxa"/>
+              <w:right w:w="108" w:type="dxa"/>
+            </w:tcMar>
+            <w:vAlign w:val="center"/>
+          </w:tcPr>
+          <w:p>
+            <w:pPr>
+              <w:pStyle w:val="27"/>
+              <w:widowControl w:val="0"/>
+              <w:numPr>
+                <w:ilvl w:val="0"/>
+                <w:numId w:val="2"/>
+              </w:numPr>
+              <w:ind w:firstLineChars="0"/>
+              <w:jc w:val="both"/>
+              <w:rPr>
+                <w:sz w:val="18"/>
+                <w:szCs w:val="18"/>
+              </w:rPr>
+            </w:pPr>
+          </w:p>
+        </w:tc>
+        <w:tc>
+          <w:tcPr>
+            <w:tcW w:w="1523" w:type="dxa"/>
+            <w:tcBorders>
+              <w:top w:val="single" w:color="000000" w:sz="4" w:space="0"/>
+              <w:left w:val="single" w:color="000000" w:sz="4" w:space="0"/>
+              <w:bottom w:val="single" w:color="000000" w:sz="4" w:space="0"/>
+              <w:right w:val="single" w:color="000000" w:sz="4" w:space="0"/>
+            </w:tcBorders>
+            <w:tcMar>
+              <w:top w:w="0" w:type="dxa"/>
+              <w:left w:w="108" w:type="dxa"/>
+              <w:bottom w:w="0" w:type="dxa"/>
+              <w:right w:w="108" w:type="dxa"/>
+            </w:tcMar>
+            <w:vAlign w:val="center"/>
+          </w:tcPr>
+          <w:p>
+            <w:pPr>
+              <w:jc w:val="both"/>
+              <w:rPr>
+                <w:rFonts w:hint="default"/>
+                <w:sz w:val="18"/>
+                <w:szCs w:val="18"/>
+                <w:lang w:val="en-US"/>
+              </w:rPr>
+            </w:pPr>
+            <w:r>
+              <w:rPr>
+                <w:rFonts w:hint="eastAsia"/>
+                <w:sz w:val="18"/>
+                <w:szCs w:val="18"/>
+                <w:lang w:val="en-US" w:eastAsia="zh-CN"/>
+              </w:rPr>
+              <w:t>SL</w:t>
+            </w:r>
+          </w:p>
+        </w:tc>
+        <w:tc>
+          <w:tcPr>
+            <w:tcW w:w="1488" w:type="dxa"/>
+            <w:tcBorders>
+              <w:top w:val="single" w:color="000000" w:sz="4" w:space="0"/>
+              <w:left w:val="single" w:color="000000" w:sz="4" w:space="0"/>
+              <w:bottom w:val="single" w:color="000000" w:sz="4" w:space="0"/>
+              <w:right w:val="single" w:color="000000" w:sz="4" w:space="0"/>
+            </w:tcBorders>
+            <w:tcMar>
+              <w:top w:w="0" w:type="dxa"/>
+              <w:left w:w="108" w:type="dxa"/>
+              <w:bottom w:w="0" w:type="dxa"/>
+              <w:right w:w="108" w:type="dxa"/>
+            </w:tcMar>
+            <w:vAlign w:val="center"/>
+          </w:tcPr>
+          <w:p>
+            <w:pPr>
+              <w:jc w:val="both"/>
+              <w:rPr>
+                <w:rFonts w:hint="default" w:eastAsia="宋体"/>
+                <w:sz w:val="18"/>
+                <w:szCs w:val="18"/>
+                <w:lang w:val="en-US" w:eastAsia="zh-CN"/>
+              </w:rPr>
+            </w:pPr>
+            <w:r>
+              <w:rPr>
+                <w:rFonts w:hint="eastAsia"/>
+                <w:sz w:val="18"/>
+                <w:szCs w:val="18"/>
+                <w:lang w:val="en-US" w:eastAsia="zh-CN"/>
+              </w:rPr>
+              <w:t>数量</w:t>
+            </w:r>
+          </w:p>
+        </w:tc>
+        <w:tc>
+          <w:tcPr>
+            <w:tcW w:w="1725" w:type="dxa"/>
+            <w:tcBorders>
+              <w:top w:val="single" w:color="000000" w:sz="4" w:space="0"/>
+              <w:left w:val="single" w:color="000000" w:sz="4" w:space="0"/>
+              <w:bottom w:val="single" w:color="000000" w:sz="4" w:space="0"/>
+              <w:right w:val="single" w:color="000000" w:sz="4" w:space="0"/>
+            </w:tcBorders>
+            <w:tcMar>
+              <w:top w:w="0" w:type="dxa"/>
+              <w:left w:w="108" w:type="dxa"/>
+              <w:bottom w:w="0" w:type="dxa"/>
+              <w:right w:w="108" w:type="dxa"/>
+            </w:tcMar>
+            <w:vAlign w:val="center"/>
+          </w:tcPr>
+          <w:p>
+            <w:pPr>
+              <w:jc w:val="both"/>
+              <w:rPr>
+                <w:sz w:val="18"/>
+                <w:szCs w:val="18"/>
+              </w:rPr>
+            </w:pPr>
+            <w:r>
+              <w:rPr>
+                <w:sz w:val="18"/>
+                <w:szCs w:val="18"/>
+              </w:rPr>
+              <w:t>VARCHAR(</w:t>
+            </w:r>
+            <w:r>
+              <w:rPr>
+                <w:rFonts w:hint="eastAsia"/>
+                <w:sz w:val="18"/>
+                <w:szCs w:val="18"/>
+                <w:lang w:val="en-US" w:eastAsia="zh-CN"/>
+              </w:rPr>
+              <w:t>20</w:t>
+            </w:r>
+            <w:r>
+              <w:rPr>
+                <w:sz w:val="18"/>
+                <w:szCs w:val="18"/>
+              </w:rPr>
+              <w:t>)</w:t>
+            </w:r>
+          </w:p>
+        </w:tc>
+        <w:tc>
+          <w:tcPr>
+            <w:tcW w:w="975" w:type="dxa"/>
+            <w:tcBorders>
+              <w:top w:val="single" w:color="000000" w:sz="4" w:space="0"/>
+              <w:left w:val="single" w:color="000000" w:sz="4" w:space="0"/>
+              <w:bottom w:val="single" w:color="000000" w:sz="4" w:space="0"/>
+              <w:right w:val="single" w:color="000000" w:sz="4" w:space="0"/>
+            </w:tcBorders>
+            <w:tcMar>
+              <w:top w:w="0" w:type="dxa"/>
+              <w:left w:w="108" w:type="dxa"/>
+              <w:bottom w:w="0" w:type="dxa"/>
+              <w:right w:w="108" w:type="dxa"/>
+            </w:tcMar>
+            <w:vAlign w:val="center"/>
+          </w:tcPr>
+          <w:p>
+            <w:pPr>
+              <w:jc w:val="both"/>
+              <w:rPr>
+                <w:sz w:val="18"/>
+                <w:szCs w:val="18"/>
+              </w:rPr>
+            </w:pPr>
+          </w:p>
+        </w:tc>
+        <w:tc>
+          <w:tcPr>
+            <w:tcW w:w="1087" w:type="dxa"/>
+            <w:tcBorders>
+              <w:top w:val="single" w:color="000000" w:sz="4" w:space="0"/>
+              <w:left w:val="single" w:color="000000" w:sz="4" w:space="0"/>
+              <w:bottom w:val="single" w:color="000000" w:sz="4" w:space="0"/>
+              <w:right w:val="single" w:color="000000" w:sz="4" w:space="0"/>
+            </w:tcBorders>
+            <w:tcMar>
+              <w:top w:w="0" w:type="dxa"/>
+              <w:left w:w="108" w:type="dxa"/>
+              <w:bottom w:w="0" w:type="dxa"/>
+              <w:right w:w="108" w:type="dxa"/>
+            </w:tcMar>
+            <w:vAlign w:val="center"/>
+          </w:tcPr>
+          <w:p>
+            <w:pPr>
+              <w:jc w:val="both"/>
+              <w:rPr>
+                <w:sz w:val="18"/>
+                <w:szCs w:val="18"/>
+              </w:rPr>
+            </w:pPr>
+          </w:p>
+        </w:tc>
+        <w:tc>
+          <w:tcPr>
+            <w:tcW w:w="2925" w:type="dxa"/>
+            <w:tcBorders>
+              <w:top w:val="single" w:color="000000" w:sz="4" w:space="0"/>
+              <w:left w:val="single" w:color="000000" w:sz="4" w:space="0"/>
+              <w:bottom w:val="single" w:color="000000" w:sz="4" w:space="0"/>
+              <w:right w:val="single" w:color="000000" w:sz="4" w:space="0"/>
+            </w:tcBorders>
+            <w:tcMar>
+              <w:top w:w="0" w:type="dxa"/>
+              <w:left w:w="108" w:type="dxa"/>
+              <w:bottom w:w="0" w:type="dxa"/>
+              <w:right w:w="108" w:type="dxa"/>
+            </w:tcMar>
+            <w:vAlign w:val="center"/>
+          </w:tcPr>
+          <w:p>
+            <w:pPr>
+              <w:jc w:val="both"/>
+              <w:rPr>
+                <w:sz w:val="18"/>
+                <w:szCs w:val="18"/>
+              </w:rPr>
+            </w:pPr>
+          </w:p>
+        </w:tc>
+      </w:tr>
+      <w:tr>
+        <w:tblPrEx>
+          <w:tblCellMar>
+            <w:top w:w="0" w:type="dxa"/>
+            <w:left w:w="10" w:type="dxa"/>
+            <w:bottom w:w="0" w:type="dxa"/>
+            <w:right w:w="10" w:type="dxa"/>
+          </w:tblCellMar>
+        </w:tblPrEx>
+        <w:trPr>
+          <w:trHeight w:val="476" w:hRule="atLeast"/>
+        </w:trPr>
+        <w:tc>
+          <w:tcPr>
+            <w:tcW w:w="558" w:type="dxa"/>
+            <w:tcBorders>
+              <w:top w:val="single" w:color="000000" w:sz="4" w:space="0"/>
+              <w:left w:val="single" w:color="000000" w:sz="4" w:space="0"/>
+              <w:bottom w:val="single" w:color="000000" w:sz="4" w:space="0"/>
+              <w:right w:val="single" w:color="000000" w:sz="4" w:space="0"/>
+            </w:tcBorders>
+            <w:tcMar>
+              <w:top w:w="0" w:type="dxa"/>
+              <w:left w:w="108" w:type="dxa"/>
+              <w:bottom w:w="0" w:type="dxa"/>
+              <w:right w:w="108" w:type="dxa"/>
+            </w:tcMar>
+            <w:vAlign w:val="center"/>
+          </w:tcPr>
+          <w:p>
+            <w:pPr>
+              <w:pStyle w:val="27"/>
+              <w:widowControl w:val="0"/>
+              <w:numPr>
+                <w:ilvl w:val="0"/>
+                <w:numId w:val="2"/>
+              </w:numPr>
+              <w:ind w:firstLineChars="0"/>
+              <w:jc w:val="both"/>
+              <w:rPr>
+                <w:sz w:val="18"/>
+                <w:szCs w:val="18"/>
+              </w:rPr>
+            </w:pPr>
+          </w:p>
+        </w:tc>
+        <w:tc>
+          <w:tcPr>
+            <w:tcW w:w="1523" w:type="dxa"/>
+            <w:tcBorders>
+              <w:top w:val="single" w:color="000000" w:sz="4" w:space="0"/>
+              <w:left w:val="single" w:color="000000" w:sz="4" w:space="0"/>
+              <w:bottom w:val="single" w:color="000000" w:sz="4" w:space="0"/>
+              <w:right w:val="single" w:color="000000" w:sz="4" w:space="0"/>
+            </w:tcBorders>
+            <w:tcMar>
+              <w:top w:w="0" w:type="dxa"/>
+              <w:left w:w="108" w:type="dxa"/>
+              <w:bottom w:w="0" w:type="dxa"/>
+              <w:right w:w="108" w:type="dxa"/>
+            </w:tcMar>
+            <w:vAlign w:val="center"/>
+          </w:tcPr>
+          <w:p>
+            <w:pPr>
+              <w:jc w:val="both"/>
+              <w:rPr>
+                <w:rFonts w:hint="default" w:eastAsia="宋体"/>
+                <w:sz w:val="18"/>
+                <w:szCs w:val="18"/>
+                <w:lang w:val="en-US" w:eastAsia="zh-CN"/>
+              </w:rPr>
+            </w:pPr>
+            <w:r>
+              <w:rPr>
+                <w:rFonts w:hint="eastAsia"/>
+                <w:sz w:val="18"/>
+                <w:szCs w:val="18"/>
+                <w:lang w:val="en-US" w:eastAsia="zh-CN"/>
+              </w:rPr>
+              <w:t>ZNJG</w:t>
+            </w:r>
+          </w:p>
+        </w:tc>
+        <w:tc>
+          <w:tcPr>
+            <w:tcW w:w="1488" w:type="dxa"/>
+            <w:tcBorders>
+              <w:top w:val="single" w:color="000000" w:sz="4" w:space="0"/>
+              <w:left w:val="single" w:color="000000" w:sz="4" w:space="0"/>
+              <w:bottom w:val="single" w:color="000000" w:sz="4" w:space="0"/>
+              <w:right w:val="single" w:color="000000" w:sz="4" w:space="0"/>
+            </w:tcBorders>
+            <w:tcMar>
+              <w:top w:w="0" w:type="dxa"/>
+              <w:left w:w="108" w:type="dxa"/>
+              <w:bottom w:w="0" w:type="dxa"/>
+              <w:right w:w="108" w:type="dxa"/>
+            </w:tcMar>
+            <w:vAlign w:val="center"/>
+          </w:tcPr>
+          <w:p>
+            <w:pPr>
+              <w:widowControl w:val="0"/>
+              <w:jc w:val="both"/>
+              <w:rPr>
+                <w:sz w:val="18"/>
+                <w:szCs w:val="18"/>
+              </w:rPr>
+            </w:pPr>
+            <w:r>
+              <w:rPr>
+                <w:rFonts w:hint="eastAsia"/>
+              </w:rPr>
+              <w:t>租赁价格</w:t>
+            </w:r>
+          </w:p>
+        </w:tc>
+        <w:tc>
+          <w:tcPr>
+            <w:tcW w:w="1725" w:type="dxa"/>
+            <w:tcBorders>
+              <w:top w:val="single" w:color="000000" w:sz="4" w:space="0"/>
+              <w:left w:val="single" w:color="000000" w:sz="4" w:space="0"/>
+              <w:bottom w:val="single" w:color="000000" w:sz="4" w:space="0"/>
+              <w:right w:val="single" w:color="000000" w:sz="4" w:space="0"/>
+            </w:tcBorders>
+            <w:tcMar>
+              <w:top w:w="0" w:type="dxa"/>
+              <w:left w:w="108" w:type="dxa"/>
+              <w:bottom w:w="0" w:type="dxa"/>
+              <w:right w:w="108" w:type="dxa"/>
+            </w:tcMar>
+            <w:vAlign w:val="center"/>
+          </w:tcPr>
+          <w:p>
+            <w:pPr>
+              <w:jc w:val="both"/>
+              <w:rPr>
+                <w:sz w:val="18"/>
+                <w:szCs w:val="18"/>
+              </w:rPr>
+            </w:pPr>
+            <w:r>
+              <w:rPr>
+                <w:sz w:val="18"/>
+                <w:szCs w:val="18"/>
+              </w:rPr>
+              <w:t>VARCHAR(</w:t>
+            </w:r>
+            <w:r>
+              <w:rPr>
+                <w:rFonts w:hint="eastAsia"/>
+                <w:sz w:val="18"/>
+                <w:szCs w:val="18"/>
+                <w:lang w:val="en-US" w:eastAsia="zh-CN"/>
+              </w:rPr>
+              <w:t>5</w:t>
+            </w:r>
+            <w:r>
+              <w:rPr>
+                <w:sz w:val="18"/>
+                <w:szCs w:val="18"/>
+              </w:rPr>
+              <w:t>0)</w:t>
+            </w:r>
+          </w:p>
+        </w:tc>
+        <w:tc>
+          <w:tcPr>
+            <w:tcW w:w="975" w:type="dxa"/>
+            <w:tcBorders>
+              <w:top w:val="single" w:color="000000" w:sz="4" w:space="0"/>
+              <w:left w:val="single" w:color="000000" w:sz="4" w:space="0"/>
+              <w:bottom w:val="single" w:color="000000" w:sz="4" w:space="0"/>
+              <w:right w:val="single" w:color="000000" w:sz="4" w:space="0"/>
+            </w:tcBorders>
+            <w:tcMar>
+              <w:top w:w="0" w:type="dxa"/>
+              <w:left w:w="108" w:type="dxa"/>
+              <w:bottom w:w="0" w:type="dxa"/>
+              <w:right w:w="108" w:type="dxa"/>
+            </w:tcMar>
+            <w:vAlign w:val="center"/>
+          </w:tcPr>
+          <w:p>
+            <w:pPr>
+              <w:widowControl w:val="0"/>
+              <w:jc w:val="both"/>
+              <w:rPr>
+                <w:sz w:val="18"/>
+                <w:szCs w:val="18"/>
+              </w:rPr>
+            </w:pPr>
+          </w:p>
+        </w:tc>
+        <w:tc>
+          <w:tcPr>
+            <w:tcW w:w="1087" w:type="dxa"/>
+            <w:tcBorders>
+              <w:top w:val="single" w:color="000000" w:sz="4" w:space="0"/>
+              <w:left w:val="single" w:color="000000" w:sz="4" w:space="0"/>
+              <w:bottom w:val="single" w:color="000000" w:sz="4" w:space="0"/>
+              <w:right w:val="single" w:color="000000" w:sz="4" w:space="0"/>
+            </w:tcBorders>
+            <w:tcMar>
+              <w:top w:w="0" w:type="dxa"/>
+              <w:left w:w="108" w:type="dxa"/>
+              <w:bottom w:w="0" w:type="dxa"/>
+              <w:right w:w="108" w:type="dxa"/>
+            </w:tcMar>
+            <w:vAlign w:val="center"/>
+          </w:tcPr>
+          <w:p>
+            <w:pPr>
+              <w:widowControl w:val="0"/>
+              <w:jc w:val="both"/>
+              <w:rPr>
+                <w:sz w:val="18"/>
+                <w:szCs w:val="18"/>
+              </w:rPr>
+            </w:pPr>
+          </w:p>
+        </w:tc>
+        <w:tc>
+          <w:tcPr>
+            <w:tcW w:w="2925" w:type="dxa"/>
+            <w:tcBorders>
+              <w:top w:val="single" w:color="000000" w:sz="4" w:space="0"/>
+              <w:left w:val="single" w:color="000000" w:sz="4" w:space="0"/>
+              <w:bottom w:val="single" w:color="000000" w:sz="4" w:space="0"/>
+              <w:right w:val="single" w:color="000000" w:sz="4" w:space="0"/>
+            </w:tcBorders>
+            <w:tcMar>
+              <w:top w:w="0" w:type="dxa"/>
+              <w:left w:w="108" w:type="dxa"/>
+              <w:bottom w:w="0" w:type="dxa"/>
+              <w:right w:w="108" w:type="dxa"/>
+            </w:tcMar>
+            <w:vAlign w:val="center"/>
+          </w:tcPr>
+          <w:p>
+            <w:pPr>
+              <w:widowControl w:val="0"/>
+              <w:jc w:val="both"/>
+              <w:rPr>
+                <w:sz w:val="18"/>
+                <w:szCs w:val="18"/>
+              </w:rPr>
+            </w:pPr>
+            <w:r>
+              <w:rPr>
+                <w:rFonts w:hint="eastAsia"/>
+                <w:sz w:val="18"/>
+                <w:szCs w:val="18"/>
+                <w:lang w:val="en-US" w:eastAsia="zh-CN"/>
+              </w:rPr>
+              <w:t>0-已认证，1-未认证</w:t>
+            </w:r>
+          </w:p>
+        </w:tc>
+      </w:tr>
+      <w:tr>
+        <w:tblPrEx>
+          <w:tblCellMar>
+            <w:top w:w="0" w:type="dxa"/>
+            <w:left w:w="10" w:type="dxa"/>
+            <w:bottom w:w="0" w:type="dxa"/>
+            <w:right w:w="10" w:type="dxa"/>
+          </w:tblCellMar>
+        </w:tblPrEx>
+        <w:trPr>
+          <w:trHeight w:val="476" w:hRule="atLeast"/>
+        </w:trPr>
+        <w:tc>
+          <w:tcPr>
+            <w:tcW w:w="558" w:type="dxa"/>
+            <w:tcBorders>
+              <w:top w:val="single" w:color="000000" w:sz="4" w:space="0"/>
+              <w:left w:val="single" w:color="000000" w:sz="4" w:space="0"/>
+              <w:bottom w:val="single" w:color="000000" w:sz="4" w:space="0"/>
+              <w:right w:val="single" w:color="000000" w:sz="4" w:space="0"/>
+            </w:tcBorders>
+            <w:tcMar>
+              <w:top w:w="0" w:type="dxa"/>
+              <w:left w:w="108" w:type="dxa"/>
+              <w:bottom w:w="0" w:type="dxa"/>
+              <w:right w:w="108" w:type="dxa"/>
+            </w:tcMar>
+            <w:vAlign w:val="center"/>
+          </w:tcPr>
+          <w:p>
+            <w:pPr>
+              <w:pStyle w:val="27"/>
+              <w:widowControl w:val="0"/>
+              <w:numPr>
+                <w:ilvl w:val="0"/>
+                <w:numId w:val="2"/>
+              </w:numPr>
+              <w:ind w:firstLineChars="0"/>
+              <w:jc w:val="both"/>
+              <w:rPr>
+                <w:sz w:val="18"/>
+                <w:szCs w:val="18"/>
+              </w:rPr>
+            </w:pPr>
+          </w:p>
+        </w:tc>
+        <w:tc>
+          <w:tcPr>
+            <w:tcW w:w="1523" w:type="dxa"/>
+            <w:tcBorders>
+              <w:top w:val="single" w:color="000000" w:sz="4" w:space="0"/>
+              <w:left w:val="single" w:color="000000" w:sz="4" w:space="0"/>
+              <w:bottom w:val="single" w:color="000000" w:sz="4" w:space="0"/>
+              <w:right w:val="single" w:color="000000" w:sz="4" w:space="0"/>
+            </w:tcBorders>
+            <w:tcMar>
+              <w:top w:w="0" w:type="dxa"/>
+              <w:left w:w="108" w:type="dxa"/>
+              <w:bottom w:w="0" w:type="dxa"/>
+              <w:right w:w="108" w:type="dxa"/>
+            </w:tcMar>
+            <w:vAlign w:val="center"/>
+          </w:tcPr>
+          <w:p>
+            <w:pPr>
+              <w:jc w:val="both"/>
+              <w:rPr>
+                <w:rFonts w:hint="default" w:eastAsia="宋体"/>
+                <w:sz w:val="18"/>
+                <w:szCs w:val="18"/>
+                <w:lang w:val="en-US" w:eastAsia="zh-CN"/>
+              </w:rPr>
+            </w:pPr>
+            <w:r>
+              <w:rPr>
+                <w:rFonts w:hint="eastAsia"/>
+                <w:sz w:val="18"/>
+                <w:szCs w:val="18"/>
+                <w:lang w:val="en-US" w:eastAsia="zh-CN"/>
+              </w:rPr>
+              <w:t>WBJG</w:t>
+            </w:r>
+          </w:p>
+        </w:tc>
+        <w:tc>
+          <w:tcPr>
+            <w:tcW w:w="1488" w:type="dxa"/>
+            <w:tcBorders>
+              <w:top w:val="single" w:color="000000" w:sz="4" w:space="0"/>
+              <w:left w:val="single" w:color="000000" w:sz="4" w:space="0"/>
+              <w:bottom w:val="single" w:color="000000" w:sz="4" w:space="0"/>
+              <w:right w:val="single" w:color="000000" w:sz="4" w:space="0"/>
+            </w:tcBorders>
+            <w:tcMar>
+              <w:top w:w="0" w:type="dxa"/>
+              <w:left w:w="108" w:type="dxa"/>
+              <w:bottom w:w="0" w:type="dxa"/>
+              <w:right w:w="108" w:type="dxa"/>
+            </w:tcMar>
+            <w:vAlign w:val="center"/>
+          </w:tcPr>
+          <w:p>
+            <w:pPr>
+              <w:jc w:val="both"/>
+              <w:rPr>
+                <w:rFonts w:hint="default"/>
+                <w:sz w:val="18"/>
+                <w:szCs w:val="18"/>
+                <w:lang w:val="en-US"/>
+              </w:rPr>
+            </w:pPr>
+            <w:r>
+              <w:rPr>
+                <w:rFonts w:hint="eastAsia"/>
+              </w:rPr>
+              <w:t>维保价格</w:t>
+            </w:r>
+          </w:p>
+        </w:tc>
+        <w:tc>
+          <w:tcPr>
+            <w:tcW w:w="1725" w:type="dxa"/>
+            <w:tcBorders>
+              <w:top w:val="single" w:color="000000" w:sz="4" w:space="0"/>
+              <w:left w:val="single" w:color="000000" w:sz="4" w:space="0"/>
+              <w:bottom w:val="single" w:color="000000" w:sz="4" w:space="0"/>
+              <w:right w:val="single" w:color="000000" w:sz="4" w:space="0"/>
+            </w:tcBorders>
+            <w:tcMar>
+              <w:top w:w="0" w:type="dxa"/>
+              <w:left w:w="108" w:type="dxa"/>
+              <w:bottom w:w="0" w:type="dxa"/>
+              <w:right w:w="108" w:type="dxa"/>
+            </w:tcMar>
+            <w:vAlign w:val="center"/>
+          </w:tcPr>
+          <w:p>
+            <w:pPr>
+              <w:jc w:val="both"/>
+              <w:rPr>
+                <w:sz w:val="18"/>
+                <w:szCs w:val="18"/>
+              </w:rPr>
+            </w:pPr>
+            <w:r>
+              <w:rPr>
+                <w:sz w:val="18"/>
+                <w:szCs w:val="18"/>
+              </w:rPr>
+              <w:t>VARCHAR(</w:t>
+            </w:r>
+            <w:r>
+              <w:rPr>
+                <w:rFonts w:hint="eastAsia"/>
+                <w:sz w:val="18"/>
+                <w:szCs w:val="18"/>
+                <w:lang w:val="en-US" w:eastAsia="zh-CN"/>
+              </w:rPr>
+              <w:t>5</w:t>
+            </w:r>
+            <w:r>
+              <w:rPr>
+                <w:sz w:val="18"/>
+                <w:szCs w:val="18"/>
+              </w:rPr>
+              <w:t>0)</w:t>
+            </w:r>
+          </w:p>
+        </w:tc>
+        <w:tc>
+          <w:tcPr>
+            <w:tcW w:w="975" w:type="dxa"/>
+            <w:tcBorders>
+              <w:top w:val="single" w:color="000000" w:sz="4" w:space="0"/>
+              <w:left w:val="single" w:color="000000" w:sz="4" w:space="0"/>
+              <w:bottom w:val="single" w:color="000000" w:sz="4" w:space="0"/>
+              <w:right w:val="single" w:color="000000" w:sz="4" w:space="0"/>
+            </w:tcBorders>
+            <w:tcMar>
+              <w:top w:w="0" w:type="dxa"/>
+              <w:left w:w="108" w:type="dxa"/>
+              <w:bottom w:w="0" w:type="dxa"/>
+              <w:right w:w="108" w:type="dxa"/>
+            </w:tcMar>
+            <w:vAlign w:val="center"/>
+          </w:tcPr>
+          <w:p>
+            <w:pPr>
+              <w:jc w:val="both"/>
+              <w:rPr>
+                <w:sz w:val="18"/>
+                <w:szCs w:val="18"/>
+              </w:rPr>
+            </w:pPr>
+          </w:p>
+        </w:tc>
+        <w:tc>
+          <w:tcPr>
+            <w:tcW w:w="1087" w:type="dxa"/>
+            <w:tcBorders>
+              <w:top w:val="single" w:color="000000" w:sz="4" w:space="0"/>
+              <w:left w:val="single" w:color="000000" w:sz="4" w:space="0"/>
+              <w:bottom w:val="single" w:color="000000" w:sz="4" w:space="0"/>
+              <w:right w:val="single" w:color="000000" w:sz="4" w:space="0"/>
+            </w:tcBorders>
+            <w:tcMar>
+              <w:top w:w="0" w:type="dxa"/>
+              <w:left w:w="108" w:type="dxa"/>
+              <w:bottom w:w="0" w:type="dxa"/>
+              <w:right w:w="108" w:type="dxa"/>
+            </w:tcMar>
+            <w:vAlign w:val="center"/>
+          </w:tcPr>
+          <w:p>
+            <w:pPr>
+              <w:jc w:val="both"/>
+              <w:rPr>
+                <w:sz w:val="18"/>
+                <w:szCs w:val="18"/>
+              </w:rPr>
+            </w:pPr>
+          </w:p>
+        </w:tc>
+        <w:tc>
+          <w:tcPr>
+            <w:tcW w:w="2925" w:type="dxa"/>
+            <w:tcBorders>
+              <w:top w:val="single" w:color="000000" w:sz="4" w:space="0"/>
+              <w:left w:val="single" w:color="000000" w:sz="4" w:space="0"/>
+              <w:bottom w:val="single" w:color="000000" w:sz="4" w:space="0"/>
+              <w:right w:val="single" w:color="000000" w:sz="4" w:space="0"/>
+            </w:tcBorders>
+            <w:tcMar>
+              <w:top w:w="0" w:type="dxa"/>
+              <w:left w:w="108" w:type="dxa"/>
+              <w:bottom w:w="0" w:type="dxa"/>
+              <w:right w:w="108" w:type="dxa"/>
+            </w:tcMar>
+            <w:vAlign w:val="center"/>
+          </w:tcPr>
+          <w:p>
+            <w:pPr>
+              <w:jc w:val="both"/>
+              <w:rPr>
+                <w:sz w:val="18"/>
+                <w:szCs w:val="18"/>
+              </w:rPr>
+            </w:pPr>
+            <w:r>
+              <w:rPr>
+                <w:rFonts w:hint="eastAsia"/>
+                <w:sz w:val="18"/>
+                <w:szCs w:val="18"/>
+              </w:rPr>
+              <w:t>终端类型（0-pc,  1- mobile, 2 - android, 3- ios）</w:t>
+            </w:r>
+          </w:p>
+        </w:tc>
+      </w:tr>
+      <w:tr>
+        <w:tblPrEx>
+          <w:tblCellMar>
+            <w:top w:w="0" w:type="dxa"/>
+            <w:left w:w="10" w:type="dxa"/>
+            <w:bottom w:w="0" w:type="dxa"/>
+            <w:right w:w="10" w:type="dxa"/>
+          </w:tblCellMar>
+        </w:tblPrEx>
+        <w:trPr>
+          <w:trHeight w:val="476" w:hRule="atLeast"/>
+        </w:trPr>
+        <w:tc>
+          <w:tcPr>
+            <w:tcW w:w="558" w:type="dxa"/>
+            <w:tcBorders>
+              <w:top w:val="single" w:color="000000" w:sz="4" w:space="0"/>
+              <w:left w:val="single" w:color="000000" w:sz="4" w:space="0"/>
+              <w:bottom w:val="single" w:color="000000" w:sz="4" w:space="0"/>
+              <w:right w:val="single" w:color="000000" w:sz="4" w:space="0"/>
+            </w:tcBorders>
+            <w:tcMar>
+              <w:top w:w="0" w:type="dxa"/>
+              <w:left w:w="108" w:type="dxa"/>
+              <w:bottom w:w="0" w:type="dxa"/>
+              <w:right w:w="108" w:type="dxa"/>
+            </w:tcMar>
+            <w:vAlign w:val="center"/>
+          </w:tcPr>
+          <w:p>
+            <w:pPr>
+              <w:pStyle w:val="27"/>
+              <w:widowControl w:val="0"/>
+              <w:numPr>
+                <w:ilvl w:val="0"/>
+                <w:numId w:val="2"/>
+              </w:numPr>
+              <w:ind w:firstLineChars="0"/>
+              <w:jc w:val="both"/>
+              <w:rPr>
+                <w:sz w:val="18"/>
+                <w:szCs w:val="18"/>
+              </w:rPr>
+            </w:pPr>
+          </w:p>
+        </w:tc>
+        <w:tc>
+          <w:tcPr>
+            <w:tcW w:w="1523" w:type="dxa"/>
+            <w:tcBorders>
+              <w:top w:val="single" w:color="000000" w:sz="4" w:space="0"/>
+              <w:left w:val="single" w:color="000000" w:sz="4" w:space="0"/>
+              <w:bottom w:val="single" w:color="000000" w:sz="4" w:space="0"/>
+              <w:right w:val="single" w:color="000000" w:sz="4" w:space="0"/>
+            </w:tcBorders>
+            <w:tcMar>
+              <w:top w:w="0" w:type="dxa"/>
+              <w:left w:w="108" w:type="dxa"/>
+              <w:bottom w:w="0" w:type="dxa"/>
+              <w:right w:w="108" w:type="dxa"/>
+            </w:tcMar>
+            <w:vAlign w:val="center"/>
+          </w:tcPr>
+          <w:p>
+            <w:pPr>
+              <w:jc w:val="both"/>
+              <w:rPr>
+                <w:rFonts w:hint="default"/>
+                <w:sz w:val="18"/>
+                <w:szCs w:val="18"/>
+                <w:lang w:val="en-US" w:eastAsia="zh-CN"/>
+              </w:rPr>
+            </w:pPr>
+            <w:r>
+              <w:rPr>
+                <w:rFonts w:hint="eastAsia"/>
+                <w:sz w:val="18"/>
+                <w:szCs w:val="18"/>
+                <w:lang w:val="en-US" w:eastAsia="zh-CN"/>
+              </w:rPr>
+              <w:t>PP</w:t>
+            </w:r>
+          </w:p>
+        </w:tc>
+        <w:tc>
+          <w:tcPr>
+            <w:tcW w:w="1488" w:type="dxa"/>
+            <w:tcBorders>
+              <w:top w:val="single" w:color="000000" w:sz="4" w:space="0"/>
+              <w:left w:val="single" w:color="000000" w:sz="4" w:space="0"/>
+              <w:bottom w:val="single" w:color="000000" w:sz="4" w:space="0"/>
+              <w:right w:val="single" w:color="000000" w:sz="4" w:space="0"/>
+            </w:tcBorders>
+            <w:tcMar>
+              <w:top w:w="0" w:type="dxa"/>
+              <w:left w:w="108" w:type="dxa"/>
+              <w:bottom w:w="0" w:type="dxa"/>
+              <w:right w:w="108" w:type="dxa"/>
+            </w:tcMar>
+            <w:vAlign w:val="center"/>
+          </w:tcPr>
+          <w:p>
+            <w:pPr>
+              <w:jc w:val="both"/>
+              <w:rPr>
+                <w:rFonts w:hint="eastAsia" w:eastAsia="宋体"/>
+                <w:lang w:val="en-US" w:eastAsia="zh-CN"/>
+              </w:rPr>
+            </w:pPr>
+            <w:r>
+              <w:rPr>
+                <w:rFonts w:hint="eastAsia"/>
+                <w:lang w:val="en-US" w:eastAsia="zh-CN"/>
+              </w:rPr>
+              <w:t>品牌</w:t>
+            </w:r>
+          </w:p>
+        </w:tc>
+        <w:tc>
+          <w:tcPr>
+            <w:tcW w:w="1725" w:type="dxa"/>
+            <w:tcBorders>
+              <w:top w:val="single" w:color="000000" w:sz="4" w:space="0"/>
+              <w:left w:val="single" w:color="000000" w:sz="4" w:space="0"/>
+              <w:bottom w:val="single" w:color="000000" w:sz="4" w:space="0"/>
+              <w:right w:val="single" w:color="000000" w:sz="4" w:space="0"/>
+            </w:tcBorders>
+            <w:tcMar>
+              <w:top w:w="0" w:type="dxa"/>
+              <w:left w:w="108" w:type="dxa"/>
+              <w:bottom w:w="0" w:type="dxa"/>
+              <w:right w:w="108" w:type="dxa"/>
+            </w:tcMar>
+            <w:vAlign w:val="center"/>
+          </w:tcPr>
+          <w:p>
+            <w:pPr>
+              <w:jc w:val="both"/>
+              <w:rPr>
+                <w:rFonts w:ascii="宋体" w:hAnsi="宋体" w:eastAsia="宋体" w:cs="宋体"/>
+                <w:sz w:val="18"/>
+                <w:szCs w:val="18"/>
+                <w:lang w:val="en-US" w:eastAsia="zh-CN" w:bidi="ar-SA"/>
+              </w:rPr>
+            </w:pPr>
+            <w:r>
+              <w:rPr>
+                <w:sz w:val="18"/>
+                <w:szCs w:val="18"/>
+              </w:rPr>
+              <w:t>VARCHAR(</w:t>
+            </w:r>
+            <w:r>
+              <w:rPr>
+                <w:rFonts w:hint="eastAsia"/>
+                <w:sz w:val="18"/>
+                <w:szCs w:val="18"/>
+                <w:lang w:val="en-US" w:eastAsia="zh-CN"/>
+              </w:rPr>
+              <w:t>5</w:t>
+            </w:r>
+            <w:r>
+              <w:rPr>
+                <w:sz w:val="18"/>
+                <w:szCs w:val="18"/>
+              </w:rPr>
+              <w:t>0)</w:t>
+            </w:r>
+          </w:p>
+        </w:tc>
+        <w:tc>
+          <w:tcPr>
+            <w:tcW w:w="975" w:type="dxa"/>
+            <w:tcBorders>
+              <w:top w:val="single" w:color="000000" w:sz="4" w:space="0"/>
+              <w:left w:val="single" w:color="000000" w:sz="4" w:space="0"/>
+              <w:bottom w:val="single" w:color="000000" w:sz="4" w:space="0"/>
+              <w:right w:val="single" w:color="000000" w:sz="4" w:space="0"/>
+            </w:tcBorders>
+            <w:tcMar>
+              <w:top w:w="0" w:type="dxa"/>
+              <w:left w:w="108" w:type="dxa"/>
+              <w:bottom w:w="0" w:type="dxa"/>
+              <w:right w:w="108" w:type="dxa"/>
+            </w:tcMar>
+            <w:vAlign w:val="center"/>
+          </w:tcPr>
+          <w:p>
+            <w:pPr>
+              <w:jc w:val="both"/>
+              <w:rPr>
+                <w:sz w:val="18"/>
+                <w:szCs w:val="18"/>
+              </w:rPr>
+            </w:pPr>
+          </w:p>
+        </w:tc>
+        <w:tc>
+          <w:tcPr>
+            <w:tcW w:w="1087" w:type="dxa"/>
+            <w:tcBorders>
+              <w:top w:val="single" w:color="000000" w:sz="4" w:space="0"/>
+              <w:left w:val="single" w:color="000000" w:sz="4" w:space="0"/>
+              <w:bottom w:val="single" w:color="000000" w:sz="4" w:space="0"/>
+              <w:right w:val="single" w:color="000000" w:sz="4" w:space="0"/>
+            </w:tcBorders>
+            <w:tcMar>
+              <w:top w:w="0" w:type="dxa"/>
+              <w:left w:w="108" w:type="dxa"/>
+              <w:bottom w:w="0" w:type="dxa"/>
+              <w:right w:w="108" w:type="dxa"/>
+            </w:tcMar>
+            <w:vAlign w:val="center"/>
+          </w:tcPr>
+          <w:p>
+            <w:pPr>
+              <w:jc w:val="both"/>
+              <w:rPr>
+                <w:sz w:val="18"/>
+                <w:szCs w:val="18"/>
+              </w:rPr>
+            </w:pPr>
+          </w:p>
+        </w:tc>
+        <w:tc>
+          <w:tcPr>
+            <w:tcW w:w="2925" w:type="dxa"/>
+            <w:tcBorders>
+              <w:top w:val="single" w:color="000000" w:sz="4" w:space="0"/>
+              <w:left w:val="single" w:color="000000" w:sz="4" w:space="0"/>
+              <w:bottom w:val="single" w:color="000000" w:sz="4" w:space="0"/>
+              <w:right w:val="single" w:color="000000" w:sz="4" w:space="0"/>
+            </w:tcBorders>
+            <w:tcMar>
+              <w:top w:w="0" w:type="dxa"/>
+              <w:left w:w="108" w:type="dxa"/>
+              <w:bottom w:w="0" w:type="dxa"/>
+              <w:right w:w="108" w:type="dxa"/>
+            </w:tcMar>
+            <w:vAlign w:val="center"/>
+          </w:tcPr>
+          <w:p>
+            <w:pPr>
+              <w:jc w:val="both"/>
+              <w:rPr>
+                <w:rFonts w:hint="eastAsia"/>
+                <w:sz w:val="18"/>
+                <w:szCs w:val="18"/>
+              </w:rPr>
+            </w:pPr>
+          </w:p>
+        </w:tc>
+      </w:tr>
+      <w:tr>
+        <w:tblPrEx>
+          <w:tblCellMar>
+            <w:top w:w="0" w:type="dxa"/>
+            <w:left w:w="10" w:type="dxa"/>
+            <w:bottom w:w="0" w:type="dxa"/>
+            <w:right w:w="10" w:type="dxa"/>
+          </w:tblCellMar>
+        </w:tblPrEx>
+        <w:trPr>
+          <w:trHeight w:val="476" w:hRule="atLeast"/>
+        </w:trPr>
+        <w:tc>
+          <w:tcPr>
+            <w:tcW w:w="558" w:type="dxa"/>
+            <w:tcBorders>
+              <w:top w:val="single" w:color="000000" w:sz="4" w:space="0"/>
+              <w:left w:val="single" w:color="000000" w:sz="4" w:space="0"/>
+              <w:bottom w:val="single" w:color="000000" w:sz="4" w:space="0"/>
+              <w:right w:val="single" w:color="000000" w:sz="4" w:space="0"/>
+            </w:tcBorders>
+            <w:tcMar>
+              <w:top w:w="0" w:type="dxa"/>
+              <w:left w:w="108" w:type="dxa"/>
+              <w:bottom w:w="0" w:type="dxa"/>
+              <w:right w:w="108" w:type="dxa"/>
+            </w:tcMar>
+            <w:vAlign w:val="center"/>
+          </w:tcPr>
+          <w:p>
+            <w:pPr>
+              <w:pStyle w:val="27"/>
+              <w:widowControl w:val="0"/>
+              <w:numPr>
+                <w:ilvl w:val="0"/>
+                <w:numId w:val="2"/>
+              </w:numPr>
+              <w:ind w:firstLineChars="0"/>
+              <w:jc w:val="both"/>
+              <w:rPr>
+                <w:sz w:val="18"/>
+                <w:szCs w:val="18"/>
+              </w:rPr>
+            </w:pPr>
+          </w:p>
+        </w:tc>
+        <w:tc>
+          <w:tcPr>
+            <w:tcW w:w="1523" w:type="dxa"/>
+            <w:tcBorders>
+              <w:top w:val="single" w:color="000000" w:sz="4" w:space="0"/>
+              <w:left w:val="single" w:color="000000" w:sz="4" w:space="0"/>
+              <w:bottom w:val="single" w:color="000000" w:sz="4" w:space="0"/>
+              <w:right w:val="single" w:color="000000" w:sz="4" w:space="0"/>
+            </w:tcBorders>
+            <w:tcMar>
+              <w:top w:w="0" w:type="dxa"/>
+              <w:left w:w="108" w:type="dxa"/>
+              <w:bottom w:w="0" w:type="dxa"/>
+              <w:right w:w="108" w:type="dxa"/>
+            </w:tcMar>
+            <w:vAlign w:val="center"/>
+          </w:tcPr>
+          <w:p>
+            <w:pPr>
+              <w:jc w:val="both"/>
+              <w:rPr>
+                <w:rFonts w:ascii="宋体" w:hAnsi="宋体" w:eastAsia="宋体" w:cs="宋体"/>
+                <w:sz w:val="18"/>
+                <w:szCs w:val="18"/>
+                <w:lang w:val="en-US" w:eastAsia="zh-CN" w:bidi="ar-SA"/>
+              </w:rPr>
+            </w:pPr>
+            <w:r>
+              <w:rPr>
+                <w:sz w:val="18"/>
+                <w:szCs w:val="18"/>
+              </w:rPr>
+              <w:t>CREATE_TIME</w:t>
+            </w:r>
+          </w:p>
+        </w:tc>
+        <w:tc>
+          <w:tcPr>
+            <w:tcW w:w="1488" w:type="dxa"/>
+            <w:tcBorders>
+              <w:top w:val="single" w:color="000000" w:sz="4" w:space="0"/>
+              <w:left w:val="single" w:color="000000" w:sz="4" w:space="0"/>
+              <w:bottom w:val="single" w:color="000000" w:sz="4" w:space="0"/>
+              <w:right w:val="single" w:color="000000" w:sz="4" w:space="0"/>
+            </w:tcBorders>
+            <w:tcMar>
+              <w:top w:w="0" w:type="dxa"/>
+              <w:left w:w="108" w:type="dxa"/>
+              <w:bottom w:w="0" w:type="dxa"/>
+              <w:right w:w="108" w:type="dxa"/>
+            </w:tcMar>
+            <w:vAlign w:val="center"/>
+          </w:tcPr>
+          <w:p>
+            <w:pPr>
+              <w:jc w:val="both"/>
+              <w:rPr>
+                <w:rFonts w:ascii="宋体" w:hAnsi="宋体" w:eastAsia="宋体" w:cs="宋体"/>
+                <w:sz w:val="18"/>
+                <w:szCs w:val="18"/>
+                <w:lang w:val="en-US" w:eastAsia="zh-CN" w:bidi="ar-SA"/>
+              </w:rPr>
+            </w:pPr>
+            <w:r>
+              <w:rPr>
+                <w:sz w:val="18"/>
+                <w:szCs w:val="18"/>
+              </w:rPr>
+              <w:t>创建时间</w:t>
+            </w:r>
+          </w:p>
+        </w:tc>
+        <w:tc>
+          <w:tcPr>
+            <w:tcW w:w="1725" w:type="dxa"/>
+            <w:tcBorders>
+              <w:top w:val="single" w:color="000000" w:sz="4" w:space="0"/>
+              <w:left w:val="single" w:color="000000" w:sz="4" w:space="0"/>
+              <w:bottom w:val="single" w:color="000000" w:sz="4" w:space="0"/>
+              <w:right w:val="single" w:color="000000" w:sz="4" w:space="0"/>
+            </w:tcBorders>
+            <w:tcMar>
+              <w:top w:w="0" w:type="dxa"/>
+              <w:left w:w="108" w:type="dxa"/>
+              <w:bottom w:w="0" w:type="dxa"/>
+              <w:right w:w="108" w:type="dxa"/>
+            </w:tcMar>
+            <w:vAlign w:val="center"/>
+          </w:tcPr>
+          <w:p>
+            <w:pPr>
+              <w:jc w:val="both"/>
+              <w:rPr>
+                <w:rFonts w:hint="default" w:ascii="宋体" w:hAnsi="宋体" w:eastAsia="宋体" w:cs="宋体"/>
+                <w:sz w:val="18"/>
+                <w:szCs w:val="18"/>
+                <w:lang w:val="en-US" w:eastAsia="zh-CN" w:bidi="ar-SA"/>
+              </w:rPr>
+            </w:pPr>
+            <w:r>
+              <w:rPr>
+                <w:rFonts w:hint="eastAsia"/>
+                <w:sz w:val="18"/>
+                <w:szCs w:val="18"/>
+                <w:lang w:val="en-US" w:eastAsia="zh-CN"/>
+              </w:rPr>
+              <w:t>CHAR(19)</w:t>
+            </w:r>
+          </w:p>
+        </w:tc>
+        <w:tc>
+          <w:tcPr>
+            <w:tcW w:w="975" w:type="dxa"/>
+            <w:tcBorders>
+              <w:top w:val="single" w:color="000000" w:sz="4" w:space="0"/>
+              <w:left w:val="single" w:color="000000" w:sz="4" w:space="0"/>
+              <w:bottom w:val="single" w:color="000000" w:sz="4" w:space="0"/>
+              <w:right w:val="single" w:color="000000" w:sz="4" w:space="0"/>
+            </w:tcBorders>
+            <w:tcMar>
+              <w:top w:w="0" w:type="dxa"/>
+              <w:left w:w="108" w:type="dxa"/>
+              <w:bottom w:w="0" w:type="dxa"/>
+              <w:right w:w="108" w:type="dxa"/>
+            </w:tcMar>
+            <w:vAlign w:val="center"/>
+          </w:tcPr>
+          <w:p>
+            <w:pPr>
+              <w:jc w:val="both"/>
+              <w:rPr>
+                <w:rFonts w:hint="eastAsia" w:ascii="宋体" w:hAnsi="宋体" w:eastAsia="宋体" w:cs="宋体"/>
+                <w:sz w:val="18"/>
+                <w:szCs w:val="18"/>
+                <w:lang w:val="en-US" w:eastAsia="zh-CN" w:bidi="ar-SA"/>
+              </w:rPr>
+            </w:pPr>
+            <w:r>
+              <w:rPr>
+                <w:sz w:val="18"/>
+                <w:szCs w:val="18"/>
+              </w:rPr>
+              <w:t>NO</w:t>
+            </w:r>
+          </w:p>
+        </w:tc>
+        <w:tc>
+          <w:tcPr>
+            <w:tcW w:w="1087" w:type="dxa"/>
+            <w:tcBorders>
+              <w:top w:val="single" w:color="000000" w:sz="4" w:space="0"/>
+              <w:left w:val="single" w:color="000000" w:sz="4" w:space="0"/>
+              <w:bottom w:val="single" w:color="000000" w:sz="4" w:space="0"/>
+              <w:right w:val="single" w:color="000000" w:sz="4" w:space="0"/>
+            </w:tcBorders>
+            <w:tcMar>
+              <w:top w:w="0" w:type="dxa"/>
+              <w:left w:w="108" w:type="dxa"/>
+              <w:bottom w:w="0" w:type="dxa"/>
+              <w:right w:w="108" w:type="dxa"/>
+            </w:tcMar>
+            <w:vAlign w:val="center"/>
+          </w:tcPr>
+          <w:p>
+            <w:pPr>
+              <w:jc w:val="both"/>
+              <w:rPr>
+                <w:rFonts w:ascii="宋体" w:hAnsi="宋体" w:eastAsia="宋体" w:cs="宋体"/>
+                <w:sz w:val="18"/>
+                <w:szCs w:val="18"/>
+                <w:lang w:val="en-US" w:eastAsia="zh-CN" w:bidi="ar-SA"/>
+              </w:rPr>
+            </w:pPr>
+          </w:p>
+        </w:tc>
+        <w:tc>
+          <w:tcPr>
+            <w:tcW w:w="2925" w:type="dxa"/>
+            <w:tcBorders>
+              <w:top w:val="single" w:color="000000" w:sz="4" w:space="0"/>
+              <w:left w:val="single" w:color="000000" w:sz="4" w:space="0"/>
+              <w:bottom w:val="single" w:color="000000" w:sz="4" w:space="0"/>
+              <w:right w:val="single" w:color="000000" w:sz="4" w:space="0"/>
+            </w:tcBorders>
+            <w:tcMar>
+              <w:top w:w="0" w:type="dxa"/>
+              <w:left w:w="108" w:type="dxa"/>
+              <w:bottom w:w="0" w:type="dxa"/>
+              <w:right w:w="108" w:type="dxa"/>
+            </w:tcMar>
+            <w:vAlign w:val="center"/>
+          </w:tcPr>
+          <w:p>
+            <w:pPr>
+              <w:jc w:val="both"/>
+              <w:rPr>
+                <w:rFonts w:ascii="宋体" w:hAnsi="宋体" w:eastAsia="宋体" w:cs="宋体"/>
+                <w:sz w:val="18"/>
+                <w:szCs w:val="18"/>
+                <w:lang w:val="en-US" w:eastAsia="zh-CN" w:bidi="ar-SA"/>
+              </w:rPr>
+            </w:pPr>
+            <w:r>
+              <w:rPr>
+                <w:sz w:val="18"/>
+                <w:szCs w:val="18"/>
+              </w:rPr>
+              <w:t>yyyy-mm-dd hh24:mi:ss</w:t>
+            </w:r>
+          </w:p>
+        </w:tc>
+      </w:tr>
+      <w:tr>
+        <w:tblPrEx>
+          <w:tblCellMar>
+            <w:top w:w="0" w:type="dxa"/>
+            <w:left w:w="10" w:type="dxa"/>
+            <w:bottom w:w="0" w:type="dxa"/>
+            <w:right w:w="10" w:type="dxa"/>
+          </w:tblCellMar>
+        </w:tblPrEx>
+        <w:trPr>
+          <w:trHeight w:val="476" w:hRule="atLeast"/>
+        </w:trPr>
+        <w:tc>
+          <w:tcPr>
+            <w:tcW w:w="558" w:type="dxa"/>
+            <w:tcBorders>
+              <w:top w:val="single" w:color="000000" w:sz="4" w:space="0"/>
+              <w:left w:val="single" w:color="000000" w:sz="4" w:space="0"/>
+              <w:bottom w:val="single" w:color="000000" w:sz="4" w:space="0"/>
+              <w:right w:val="single" w:color="000000" w:sz="4" w:space="0"/>
+            </w:tcBorders>
+            <w:tcMar>
+              <w:top w:w="0" w:type="dxa"/>
+              <w:left w:w="108" w:type="dxa"/>
+              <w:bottom w:w="0" w:type="dxa"/>
+              <w:right w:w="108" w:type="dxa"/>
+            </w:tcMar>
+            <w:vAlign w:val="center"/>
+          </w:tcPr>
+          <w:p>
+            <w:pPr>
+              <w:pStyle w:val="27"/>
+              <w:widowControl w:val="0"/>
+              <w:numPr>
+                <w:ilvl w:val="0"/>
+                <w:numId w:val="2"/>
+              </w:numPr>
+              <w:ind w:firstLineChars="0"/>
+              <w:jc w:val="both"/>
+              <w:rPr>
+                <w:sz w:val="18"/>
+                <w:szCs w:val="18"/>
+              </w:rPr>
+            </w:pPr>
+          </w:p>
+        </w:tc>
+        <w:tc>
+          <w:tcPr>
+            <w:tcW w:w="1523" w:type="dxa"/>
+            <w:tcBorders>
+              <w:top w:val="single" w:color="000000" w:sz="4" w:space="0"/>
+              <w:left w:val="single" w:color="000000" w:sz="4" w:space="0"/>
+              <w:bottom w:val="single" w:color="000000" w:sz="4" w:space="0"/>
+              <w:right w:val="single" w:color="000000" w:sz="4" w:space="0"/>
+            </w:tcBorders>
+            <w:tcMar>
+              <w:top w:w="0" w:type="dxa"/>
+              <w:left w:w="108" w:type="dxa"/>
+              <w:bottom w:w="0" w:type="dxa"/>
+              <w:right w:w="108" w:type="dxa"/>
+            </w:tcMar>
+            <w:vAlign w:val="center"/>
+          </w:tcPr>
+          <w:p>
+            <w:pPr>
+              <w:jc w:val="both"/>
+              <w:rPr>
+                <w:rFonts w:hint="eastAsia" w:ascii="宋体" w:hAnsi="宋体" w:eastAsia="宋体" w:cs="宋体"/>
+                <w:sz w:val="18"/>
+                <w:szCs w:val="18"/>
+                <w:lang w:val="en-US" w:eastAsia="zh-CN" w:bidi="ar-SA"/>
+              </w:rPr>
+            </w:pPr>
+            <w:r>
+              <w:rPr>
+                <w:rFonts w:hint="eastAsia"/>
+                <w:sz w:val="18"/>
+                <w:szCs w:val="18"/>
+              </w:rPr>
+              <w:t>UPDATE_TIME</w:t>
+            </w:r>
+          </w:p>
+        </w:tc>
+        <w:tc>
+          <w:tcPr>
+            <w:tcW w:w="1488" w:type="dxa"/>
+            <w:tcBorders>
+              <w:top w:val="single" w:color="000000" w:sz="4" w:space="0"/>
+              <w:left w:val="single" w:color="000000" w:sz="4" w:space="0"/>
+              <w:bottom w:val="single" w:color="000000" w:sz="4" w:space="0"/>
+              <w:right w:val="single" w:color="000000" w:sz="4" w:space="0"/>
+            </w:tcBorders>
+            <w:tcMar>
+              <w:top w:w="0" w:type="dxa"/>
+              <w:left w:w="108" w:type="dxa"/>
+              <w:bottom w:w="0" w:type="dxa"/>
+              <w:right w:w="108" w:type="dxa"/>
+            </w:tcMar>
+            <w:vAlign w:val="center"/>
+          </w:tcPr>
+          <w:p>
+            <w:pPr>
+              <w:jc w:val="both"/>
+              <w:rPr>
+                <w:rFonts w:hint="eastAsia" w:ascii="宋体" w:hAnsi="宋体" w:eastAsia="宋体" w:cs="宋体"/>
+                <w:sz w:val="18"/>
+                <w:szCs w:val="18"/>
+                <w:lang w:val="en-US" w:eastAsia="zh-CN" w:bidi="ar-SA"/>
+              </w:rPr>
+            </w:pPr>
+            <w:r>
+              <w:rPr>
+                <w:rFonts w:hint="eastAsia"/>
+                <w:sz w:val="18"/>
+                <w:szCs w:val="18"/>
+                <w:lang w:val="en-US" w:eastAsia="zh-CN"/>
+              </w:rPr>
+              <w:t>更新</w:t>
+            </w:r>
+            <w:r>
+              <w:rPr>
+                <w:sz w:val="18"/>
+                <w:szCs w:val="18"/>
+              </w:rPr>
+              <w:t>时间</w:t>
+            </w:r>
+          </w:p>
+        </w:tc>
+        <w:tc>
+          <w:tcPr>
+            <w:tcW w:w="1725" w:type="dxa"/>
+            <w:tcBorders>
+              <w:top w:val="single" w:color="000000" w:sz="4" w:space="0"/>
+              <w:left w:val="single" w:color="000000" w:sz="4" w:space="0"/>
+              <w:bottom w:val="single" w:color="000000" w:sz="4" w:space="0"/>
+              <w:right w:val="single" w:color="000000" w:sz="4" w:space="0"/>
+            </w:tcBorders>
+            <w:tcMar>
+              <w:top w:w="0" w:type="dxa"/>
+              <w:left w:w="108" w:type="dxa"/>
+              <w:bottom w:w="0" w:type="dxa"/>
+              <w:right w:w="108" w:type="dxa"/>
+            </w:tcMar>
+            <w:vAlign w:val="center"/>
+          </w:tcPr>
+          <w:p>
+            <w:pPr>
+              <w:jc w:val="both"/>
+              <w:rPr>
+                <w:rFonts w:hint="eastAsia" w:ascii="宋体" w:hAnsi="宋体" w:eastAsia="宋体" w:cs="宋体"/>
+                <w:sz w:val="18"/>
+                <w:szCs w:val="18"/>
+                <w:lang w:val="en-US" w:eastAsia="zh-CN" w:bidi="ar-SA"/>
+              </w:rPr>
+            </w:pPr>
+            <w:r>
+              <w:rPr>
+                <w:rFonts w:hint="eastAsia"/>
+                <w:sz w:val="18"/>
+                <w:szCs w:val="18"/>
+                <w:lang w:val="en-US" w:eastAsia="zh-CN"/>
+              </w:rPr>
+              <w:t>CHAR(19)</w:t>
+            </w:r>
+          </w:p>
+        </w:tc>
+        <w:tc>
+          <w:tcPr>
+            <w:tcW w:w="975" w:type="dxa"/>
+            <w:tcBorders>
+              <w:top w:val="single" w:color="000000" w:sz="4" w:space="0"/>
+              <w:left w:val="single" w:color="000000" w:sz="4" w:space="0"/>
+              <w:bottom w:val="single" w:color="000000" w:sz="4" w:space="0"/>
+              <w:right w:val="single" w:color="000000" w:sz="4" w:space="0"/>
+            </w:tcBorders>
+            <w:tcMar>
+              <w:top w:w="0" w:type="dxa"/>
+              <w:left w:w="108" w:type="dxa"/>
+              <w:bottom w:w="0" w:type="dxa"/>
+              <w:right w:w="108" w:type="dxa"/>
+            </w:tcMar>
+            <w:vAlign w:val="center"/>
+          </w:tcPr>
+          <w:p>
+            <w:pPr>
+              <w:jc w:val="both"/>
+              <w:rPr>
+                <w:rFonts w:ascii="宋体" w:hAnsi="宋体" w:eastAsia="宋体" w:cs="宋体"/>
+                <w:sz w:val="18"/>
+                <w:szCs w:val="18"/>
+                <w:lang w:val="en-US" w:eastAsia="zh-CN" w:bidi="ar-SA"/>
+              </w:rPr>
+            </w:pPr>
+          </w:p>
+        </w:tc>
+        <w:tc>
+          <w:tcPr>
+            <w:tcW w:w="1087" w:type="dxa"/>
+            <w:tcBorders>
+              <w:top w:val="single" w:color="000000" w:sz="4" w:space="0"/>
+              <w:left w:val="single" w:color="000000" w:sz="4" w:space="0"/>
+              <w:bottom w:val="single" w:color="000000" w:sz="4" w:space="0"/>
+              <w:right w:val="single" w:color="000000" w:sz="4" w:space="0"/>
+            </w:tcBorders>
+            <w:tcMar>
+              <w:top w:w="0" w:type="dxa"/>
+              <w:left w:w="108" w:type="dxa"/>
+              <w:bottom w:w="0" w:type="dxa"/>
+              <w:right w:w="108" w:type="dxa"/>
+            </w:tcMar>
+            <w:vAlign w:val="center"/>
+          </w:tcPr>
+          <w:p>
+            <w:pPr>
+              <w:jc w:val="both"/>
+              <w:rPr>
+                <w:rFonts w:ascii="宋体" w:hAnsi="宋体" w:eastAsia="宋体" w:cs="宋体"/>
+                <w:sz w:val="18"/>
+                <w:szCs w:val="18"/>
+                <w:lang w:val="en-US" w:eastAsia="zh-CN" w:bidi="ar-SA"/>
+              </w:rPr>
+            </w:pPr>
+          </w:p>
+        </w:tc>
+        <w:tc>
+          <w:tcPr>
+            <w:tcW w:w="2925" w:type="dxa"/>
+            <w:tcBorders>
+              <w:top w:val="single" w:color="000000" w:sz="4" w:space="0"/>
+              <w:left w:val="single" w:color="000000" w:sz="4" w:space="0"/>
+              <w:bottom w:val="single" w:color="000000" w:sz="4" w:space="0"/>
+              <w:right w:val="single" w:color="000000" w:sz="4" w:space="0"/>
+            </w:tcBorders>
+            <w:tcMar>
+              <w:top w:w="0" w:type="dxa"/>
+              <w:left w:w="108" w:type="dxa"/>
+              <w:bottom w:w="0" w:type="dxa"/>
+              <w:right w:w="108" w:type="dxa"/>
+            </w:tcMar>
+            <w:vAlign w:val="center"/>
+          </w:tcPr>
+          <w:p>
+            <w:pPr>
+              <w:jc w:val="both"/>
+              <w:rPr>
+                <w:rFonts w:hint="eastAsia" w:ascii="宋体" w:hAnsi="宋体" w:eastAsia="宋体" w:cs="宋体"/>
+                <w:sz w:val="18"/>
+                <w:szCs w:val="18"/>
+                <w:lang w:val="en-US" w:eastAsia="zh-CN" w:bidi="ar-SA"/>
+              </w:rPr>
+            </w:pPr>
+            <w:r>
+              <w:rPr>
+                <w:sz w:val="18"/>
+                <w:szCs w:val="18"/>
+              </w:rPr>
+              <w:t>yyyy-mm-dd hh24:mi:ss</w:t>
+            </w:r>
+          </w:p>
+        </w:tc>
+      </w:tr>
+      <w:tr>
+        <w:tblPrEx>
+          <w:tblCellMar>
+            <w:top w:w="0" w:type="dxa"/>
+            <w:left w:w="10" w:type="dxa"/>
+            <w:bottom w:w="0" w:type="dxa"/>
+            <w:right w:w="10" w:type="dxa"/>
+          </w:tblCellMar>
+        </w:tblPrEx>
+        <w:trPr>
+          <w:trHeight w:val="465" w:hRule="atLeast"/>
+        </w:trPr>
+        <w:tc>
+          <w:tcPr>
+            <w:tcW w:w="558" w:type="dxa"/>
+            <w:tcBorders>
+              <w:top w:val="single" w:color="000000" w:sz="4" w:space="0"/>
+              <w:left w:val="single" w:color="000000" w:sz="4" w:space="0"/>
+              <w:bottom w:val="single" w:color="000000" w:sz="4" w:space="0"/>
+              <w:right w:val="single" w:color="000000" w:sz="4" w:space="0"/>
+            </w:tcBorders>
+            <w:tcMar>
+              <w:top w:w="0" w:type="dxa"/>
+              <w:left w:w="108" w:type="dxa"/>
+              <w:bottom w:w="0" w:type="dxa"/>
+              <w:right w:w="108" w:type="dxa"/>
+            </w:tcMar>
+            <w:vAlign w:val="center"/>
+          </w:tcPr>
+          <w:p>
+            <w:pPr>
+              <w:pStyle w:val="27"/>
+              <w:widowControl w:val="0"/>
+              <w:numPr>
+                <w:ilvl w:val="0"/>
+                <w:numId w:val="2"/>
+              </w:numPr>
+              <w:ind w:firstLineChars="0"/>
+              <w:jc w:val="both"/>
+              <w:rPr>
+                <w:sz w:val="18"/>
+                <w:szCs w:val="18"/>
+              </w:rPr>
+            </w:pPr>
+          </w:p>
+        </w:tc>
+        <w:tc>
+          <w:tcPr>
+            <w:tcW w:w="1523" w:type="dxa"/>
+            <w:tcBorders>
+              <w:top w:val="single" w:color="000000" w:sz="4" w:space="0"/>
+              <w:left w:val="single" w:color="000000" w:sz="4" w:space="0"/>
+              <w:bottom w:val="single" w:color="000000" w:sz="4" w:space="0"/>
+              <w:right w:val="single" w:color="000000" w:sz="4" w:space="0"/>
+            </w:tcBorders>
+            <w:tcMar>
+              <w:top w:w="0" w:type="dxa"/>
+              <w:left w:w="108" w:type="dxa"/>
+              <w:bottom w:w="0" w:type="dxa"/>
+              <w:right w:w="108" w:type="dxa"/>
+            </w:tcMar>
+            <w:vAlign w:val="center"/>
+          </w:tcPr>
+          <w:p>
+            <w:pPr>
+              <w:jc w:val="both"/>
+              <w:rPr>
+                <w:rFonts w:ascii="宋体" w:hAnsi="宋体" w:eastAsia="宋体" w:cs="宋体"/>
+                <w:sz w:val="18"/>
+                <w:szCs w:val="18"/>
+                <w:lang w:val="en-US" w:eastAsia="zh-CN" w:bidi="ar-SA"/>
+              </w:rPr>
+            </w:pPr>
+            <w:r>
+              <w:rPr>
+                <w:sz w:val="18"/>
+                <w:szCs w:val="18"/>
+              </w:rPr>
+              <w:t>REMARK</w:t>
+            </w:r>
+          </w:p>
+        </w:tc>
+        <w:tc>
+          <w:tcPr>
+            <w:tcW w:w="1488" w:type="dxa"/>
+            <w:tcBorders>
+              <w:top w:val="single" w:color="000000" w:sz="4" w:space="0"/>
+              <w:left w:val="single" w:color="000000" w:sz="4" w:space="0"/>
+              <w:bottom w:val="single" w:color="000000" w:sz="4" w:space="0"/>
+              <w:right w:val="single" w:color="000000" w:sz="4" w:space="0"/>
+            </w:tcBorders>
+            <w:tcMar>
+              <w:top w:w="0" w:type="dxa"/>
+              <w:left w:w="108" w:type="dxa"/>
+              <w:bottom w:w="0" w:type="dxa"/>
+              <w:right w:w="108" w:type="dxa"/>
+            </w:tcMar>
+            <w:vAlign w:val="center"/>
+          </w:tcPr>
+          <w:p>
+            <w:pPr>
+              <w:jc w:val="both"/>
+              <w:rPr>
+                <w:rFonts w:ascii="宋体" w:hAnsi="宋体" w:eastAsia="宋体" w:cs="宋体"/>
+                <w:sz w:val="18"/>
+                <w:szCs w:val="18"/>
+                <w:lang w:val="en-US" w:eastAsia="zh-CN" w:bidi="ar-SA"/>
+              </w:rPr>
+            </w:pPr>
+            <w:r>
+              <w:rPr>
+                <w:sz w:val="18"/>
+                <w:szCs w:val="18"/>
+              </w:rPr>
+              <w:t>备注信息</w:t>
+            </w:r>
+          </w:p>
+        </w:tc>
+        <w:tc>
+          <w:tcPr>
+            <w:tcW w:w="1725" w:type="dxa"/>
+            <w:tcBorders>
+              <w:top w:val="single" w:color="000000" w:sz="4" w:space="0"/>
+              <w:left w:val="single" w:color="000000" w:sz="4" w:space="0"/>
+              <w:bottom w:val="single" w:color="000000" w:sz="4" w:space="0"/>
+              <w:right w:val="single" w:color="000000" w:sz="4" w:space="0"/>
+            </w:tcBorders>
+            <w:tcMar>
+              <w:top w:w="0" w:type="dxa"/>
+              <w:left w:w="108" w:type="dxa"/>
+              <w:bottom w:w="0" w:type="dxa"/>
+              <w:right w:w="108" w:type="dxa"/>
+            </w:tcMar>
+            <w:vAlign w:val="center"/>
+          </w:tcPr>
+          <w:p>
+            <w:pPr>
+              <w:jc w:val="both"/>
+              <w:rPr>
+                <w:rFonts w:ascii="宋体" w:hAnsi="宋体" w:eastAsia="宋体" w:cs="宋体"/>
+                <w:sz w:val="18"/>
+                <w:szCs w:val="18"/>
+                <w:lang w:val="en-US" w:eastAsia="zh-CN" w:bidi="ar-SA"/>
+              </w:rPr>
+            </w:pPr>
+            <w:r>
+              <w:rPr>
+                <w:sz w:val="18"/>
+                <w:szCs w:val="18"/>
+              </w:rPr>
+              <w:t>VARCHAR(</w:t>
+            </w:r>
+            <w:r>
+              <w:rPr>
+                <w:rFonts w:hint="eastAsia"/>
+                <w:sz w:val="18"/>
+                <w:szCs w:val="18"/>
+                <w:lang w:val="en-US" w:eastAsia="zh-CN"/>
+              </w:rPr>
+              <w:t>20</w:t>
+            </w:r>
+            <w:r>
+              <w:rPr>
+                <w:rFonts w:hint="eastAsia"/>
+                <w:sz w:val="18"/>
+                <w:szCs w:val="18"/>
+              </w:rPr>
+              <w:t>0</w:t>
+            </w:r>
+            <w:r>
+              <w:rPr>
+                <w:sz w:val="18"/>
+                <w:szCs w:val="18"/>
+              </w:rPr>
+              <w:t>0)</w:t>
+            </w:r>
+          </w:p>
+        </w:tc>
+        <w:tc>
+          <w:tcPr>
+            <w:tcW w:w="975" w:type="dxa"/>
+            <w:tcBorders>
+              <w:top w:val="single" w:color="000000" w:sz="4" w:space="0"/>
+              <w:left w:val="single" w:color="000000" w:sz="4" w:space="0"/>
+              <w:bottom w:val="single" w:color="000000" w:sz="4" w:space="0"/>
+              <w:right w:val="single" w:color="000000" w:sz="4" w:space="0"/>
+            </w:tcBorders>
+            <w:tcMar>
+              <w:top w:w="0" w:type="dxa"/>
+              <w:left w:w="108" w:type="dxa"/>
+              <w:bottom w:w="0" w:type="dxa"/>
+              <w:right w:w="108" w:type="dxa"/>
+            </w:tcMar>
+            <w:vAlign w:val="center"/>
+          </w:tcPr>
+          <w:p>
+            <w:pPr>
+              <w:jc w:val="both"/>
+              <w:rPr>
+                <w:rFonts w:hint="eastAsia" w:ascii="宋体" w:hAnsi="宋体" w:eastAsia="宋体" w:cs="宋体"/>
+                <w:sz w:val="18"/>
+                <w:szCs w:val="18"/>
+                <w:lang w:val="en-US" w:eastAsia="zh-CN" w:bidi="ar-SA"/>
+              </w:rPr>
+            </w:pPr>
+          </w:p>
+        </w:tc>
+        <w:tc>
+          <w:tcPr>
+            <w:tcW w:w="1087" w:type="dxa"/>
+            <w:tcBorders>
+              <w:top w:val="single" w:color="000000" w:sz="4" w:space="0"/>
+              <w:left w:val="single" w:color="000000" w:sz="4" w:space="0"/>
+              <w:bottom w:val="single" w:color="000000" w:sz="4" w:space="0"/>
+              <w:right w:val="single" w:color="000000" w:sz="4" w:space="0"/>
+            </w:tcBorders>
+            <w:tcMar>
+              <w:top w:w="0" w:type="dxa"/>
+              <w:left w:w="108" w:type="dxa"/>
+              <w:bottom w:w="0" w:type="dxa"/>
+              <w:right w:w="108" w:type="dxa"/>
+            </w:tcMar>
+            <w:vAlign w:val="center"/>
+          </w:tcPr>
+          <w:p>
+            <w:pPr>
+              <w:jc w:val="both"/>
+              <w:rPr>
+                <w:rFonts w:ascii="宋体" w:hAnsi="宋体" w:eastAsia="宋体" w:cs="宋体"/>
+                <w:sz w:val="18"/>
+                <w:szCs w:val="18"/>
+                <w:lang w:val="en-US" w:eastAsia="zh-CN" w:bidi="ar-SA"/>
+              </w:rPr>
+            </w:pPr>
+          </w:p>
+        </w:tc>
+        <w:tc>
+          <w:tcPr>
+            <w:tcW w:w="2925" w:type="dxa"/>
+            <w:tcBorders>
+              <w:top w:val="single" w:color="000000" w:sz="4" w:space="0"/>
+              <w:left w:val="single" w:color="000000" w:sz="4" w:space="0"/>
+              <w:bottom w:val="single" w:color="000000" w:sz="4" w:space="0"/>
+              <w:right w:val="single" w:color="000000" w:sz="4" w:space="0"/>
+            </w:tcBorders>
+            <w:tcMar>
+              <w:top w:w="0" w:type="dxa"/>
+              <w:left w:w="108" w:type="dxa"/>
+              <w:bottom w:w="0" w:type="dxa"/>
+              <w:right w:w="108" w:type="dxa"/>
+            </w:tcMar>
+            <w:vAlign w:val="center"/>
+          </w:tcPr>
+          <w:p>
+            <w:pPr>
+              <w:pStyle w:val="14"/>
+              <w:ind w:left="360" w:leftChars="0" w:firstLine="0" w:firstLineChars="0"/>
+              <w:jc w:val="both"/>
+              <w:rPr>
+                <w:rFonts w:ascii="宋体" w:hAnsi="宋体" w:eastAsia="宋体" w:cs="宋体"/>
+                <w:sz w:val="18"/>
+                <w:szCs w:val="18"/>
+                <w:lang w:val="en-US" w:eastAsia="zh-CN" w:bidi="ar-SA"/>
+              </w:rPr>
+            </w:pPr>
+          </w:p>
+        </w:tc>
+      </w:tr>
+      <w:tr>
+        <w:tblPrEx>
+          <w:tblCellMar>
+            <w:top w:w="0" w:type="dxa"/>
+            <w:left w:w="10" w:type="dxa"/>
+            <w:bottom w:w="0" w:type="dxa"/>
+            <w:right w:w="10" w:type="dxa"/>
+          </w:tblCellMar>
+        </w:tblPrEx>
+        <w:trPr>
+          <w:trHeight w:val="465" w:hRule="atLeast"/>
+        </w:trPr>
+        <w:tc>
+          <w:tcPr>
+            <w:tcW w:w="558" w:type="dxa"/>
+            <w:tcBorders>
+              <w:top w:val="single" w:color="000000" w:sz="4" w:space="0"/>
+              <w:left w:val="single" w:color="000000" w:sz="4" w:space="0"/>
+              <w:bottom w:val="single" w:color="000000" w:sz="4" w:space="0"/>
+              <w:right w:val="single" w:color="000000" w:sz="4" w:space="0"/>
+            </w:tcBorders>
+            <w:tcMar>
+              <w:top w:w="0" w:type="dxa"/>
+              <w:left w:w="108" w:type="dxa"/>
+              <w:bottom w:w="0" w:type="dxa"/>
+              <w:right w:w="108" w:type="dxa"/>
+            </w:tcMar>
+            <w:vAlign w:val="center"/>
+          </w:tcPr>
+          <w:p>
+            <w:pPr>
+              <w:pStyle w:val="27"/>
+              <w:widowControl w:val="0"/>
+              <w:numPr>
+                <w:ilvl w:val="0"/>
+                <w:numId w:val="2"/>
+              </w:numPr>
+              <w:ind w:firstLineChars="0"/>
+              <w:jc w:val="both"/>
+              <w:rPr>
+                <w:sz w:val="18"/>
+                <w:szCs w:val="18"/>
+              </w:rPr>
+            </w:pPr>
+          </w:p>
+        </w:tc>
+        <w:tc>
+          <w:tcPr>
+            <w:tcW w:w="1523" w:type="dxa"/>
+            <w:tcBorders>
+              <w:top w:val="single" w:color="000000" w:sz="4" w:space="0"/>
+              <w:left w:val="single" w:color="000000" w:sz="4" w:space="0"/>
+              <w:bottom w:val="single" w:color="000000" w:sz="4" w:space="0"/>
+              <w:right w:val="single" w:color="000000" w:sz="4" w:space="0"/>
+            </w:tcBorders>
+            <w:tcMar>
+              <w:top w:w="0" w:type="dxa"/>
+              <w:left w:w="108" w:type="dxa"/>
+              <w:bottom w:w="0" w:type="dxa"/>
+              <w:right w:w="108" w:type="dxa"/>
+            </w:tcMar>
+            <w:vAlign w:val="center"/>
+          </w:tcPr>
+          <w:p>
+            <w:pPr>
+              <w:jc w:val="both"/>
+              <w:rPr>
+                <w:rFonts w:ascii="宋体" w:hAnsi="宋体" w:eastAsia="宋体" w:cs="宋体"/>
+                <w:sz w:val="18"/>
+                <w:szCs w:val="18"/>
+                <w:lang w:val="en-US" w:eastAsia="zh-CN" w:bidi="ar-SA"/>
+              </w:rPr>
+            </w:pPr>
+            <w:r>
+              <w:rPr>
+                <w:sz w:val="18"/>
+                <w:szCs w:val="18"/>
+              </w:rPr>
+              <w:t>DATA_STATUS</w:t>
+            </w:r>
+          </w:p>
+        </w:tc>
+        <w:tc>
+          <w:tcPr>
+            <w:tcW w:w="1488" w:type="dxa"/>
+            <w:tcBorders>
+              <w:top w:val="single" w:color="000000" w:sz="4" w:space="0"/>
+              <w:left w:val="single" w:color="000000" w:sz="4" w:space="0"/>
+              <w:bottom w:val="single" w:color="000000" w:sz="4" w:space="0"/>
+              <w:right w:val="single" w:color="000000" w:sz="4" w:space="0"/>
+            </w:tcBorders>
+            <w:tcMar>
+              <w:top w:w="0" w:type="dxa"/>
+              <w:left w:w="108" w:type="dxa"/>
+              <w:bottom w:w="0" w:type="dxa"/>
+              <w:right w:w="108" w:type="dxa"/>
+            </w:tcMar>
+            <w:vAlign w:val="center"/>
+          </w:tcPr>
+          <w:p>
+            <w:pPr>
+              <w:jc w:val="both"/>
+              <w:rPr>
+                <w:rFonts w:ascii="宋体" w:hAnsi="宋体" w:eastAsia="宋体" w:cs="宋体"/>
+                <w:sz w:val="18"/>
+                <w:szCs w:val="18"/>
+                <w:lang w:val="en-US" w:eastAsia="zh-CN" w:bidi="ar-SA"/>
+              </w:rPr>
+            </w:pPr>
+            <w:r>
+              <w:rPr>
+                <w:sz w:val="18"/>
+                <w:szCs w:val="18"/>
+              </w:rPr>
+              <w:t>数据有效性</w:t>
+            </w:r>
+          </w:p>
+        </w:tc>
+        <w:tc>
+          <w:tcPr>
+            <w:tcW w:w="1725" w:type="dxa"/>
+            <w:tcBorders>
+              <w:top w:val="single" w:color="000000" w:sz="4" w:space="0"/>
+              <w:left w:val="single" w:color="000000" w:sz="4" w:space="0"/>
+              <w:bottom w:val="single" w:color="000000" w:sz="4" w:space="0"/>
+              <w:right w:val="single" w:color="000000" w:sz="4" w:space="0"/>
+            </w:tcBorders>
+            <w:tcMar>
+              <w:top w:w="0" w:type="dxa"/>
+              <w:left w:w="108" w:type="dxa"/>
+              <w:bottom w:w="0" w:type="dxa"/>
+              <w:right w:w="108" w:type="dxa"/>
+            </w:tcMar>
+            <w:vAlign w:val="center"/>
+          </w:tcPr>
+          <w:p>
+            <w:pPr>
+              <w:jc w:val="both"/>
+              <w:rPr>
+                <w:rFonts w:hint="eastAsia" w:ascii="宋体" w:hAnsi="宋体" w:eastAsia="宋体" w:cs="宋体"/>
+                <w:sz w:val="18"/>
+                <w:szCs w:val="18"/>
+                <w:lang w:val="en-US" w:eastAsia="zh-CN" w:bidi="ar-SA"/>
+              </w:rPr>
+            </w:pPr>
+            <w:r>
+              <w:rPr>
+                <w:rFonts w:hint="eastAsia"/>
+                <w:sz w:val="18"/>
+                <w:szCs w:val="18"/>
+                <w:lang w:val="en-US" w:eastAsia="zh-CN"/>
+              </w:rPr>
+              <w:t>CHAR</w:t>
+            </w:r>
+            <w:r>
+              <w:rPr>
+                <w:rFonts w:hint="eastAsia"/>
+                <w:sz w:val="18"/>
+                <w:szCs w:val="18"/>
+              </w:rPr>
+              <w:t>(1)</w:t>
+            </w:r>
+          </w:p>
+        </w:tc>
+        <w:tc>
+          <w:tcPr>
+            <w:tcW w:w="975" w:type="dxa"/>
+            <w:tcBorders>
+              <w:top w:val="single" w:color="000000" w:sz="4" w:space="0"/>
+              <w:left w:val="single" w:color="000000" w:sz="4" w:space="0"/>
+              <w:bottom w:val="single" w:color="000000" w:sz="4" w:space="0"/>
+              <w:right w:val="single" w:color="000000" w:sz="4" w:space="0"/>
+            </w:tcBorders>
+            <w:tcMar>
+              <w:top w:w="0" w:type="dxa"/>
+              <w:left w:w="108" w:type="dxa"/>
+              <w:bottom w:w="0" w:type="dxa"/>
+              <w:right w:w="108" w:type="dxa"/>
+            </w:tcMar>
+            <w:vAlign w:val="center"/>
+          </w:tcPr>
+          <w:p>
+            <w:pPr>
+              <w:jc w:val="both"/>
+              <w:rPr>
+                <w:rFonts w:ascii="宋体" w:hAnsi="宋体" w:eastAsia="宋体" w:cs="宋体"/>
+                <w:sz w:val="18"/>
+                <w:szCs w:val="18"/>
+                <w:lang w:val="en-US" w:eastAsia="zh-CN" w:bidi="ar-SA"/>
+              </w:rPr>
+            </w:pPr>
+            <w:r>
+              <w:rPr>
+                <w:sz w:val="18"/>
+                <w:szCs w:val="18"/>
+              </w:rPr>
+              <w:t>NO</w:t>
+            </w:r>
+          </w:p>
+        </w:tc>
+        <w:tc>
+          <w:tcPr>
+            <w:tcW w:w="1087" w:type="dxa"/>
+            <w:tcBorders>
+              <w:top w:val="single" w:color="000000" w:sz="4" w:space="0"/>
+              <w:left w:val="single" w:color="000000" w:sz="4" w:space="0"/>
+              <w:bottom w:val="single" w:color="000000" w:sz="4" w:space="0"/>
+              <w:right w:val="single" w:color="000000" w:sz="4" w:space="0"/>
+            </w:tcBorders>
+            <w:tcMar>
+              <w:top w:w="0" w:type="dxa"/>
+              <w:left w:w="108" w:type="dxa"/>
+              <w:bottom w:w="0" w:type="dxa"/>
+              <w:right w:w="108" w:type="dxa"/>
+            </w:tcMar>
+            <w:vAlign w:val="center"/>
+          </w:tcPr>
+          <w:p>
+            <w:pPr>
+              <w:jc w:val="both"/>
+              <w:rPr>
+                <w:rFonts w:ascii="宋体" w:hAnsi="宋体" w:eastAsia="宋体" w:cs="宋体"/>
+                <w:sz w:val="18"/>
+                <w:szCs w:val="18"/>
+                <w:lang w:val="en-US" w:eastAsia="zh-CN" w:bidi="ar-SA"/>
+              </w:rPr>
+            </w:pPr>
+          </w:p>
+        </w:tc>
+        <w:tc>
+          <w:tcPr>
+            <w:tcW w:w="2925" w:type="dxa"/>
+            <w:tcBorders>
+              <w:top w:val="single" w:color="000000" w:sz="4" w:space="0"/>
+              <w:left w:val="single" w:color="000000" w:sz="4" w:space="0"/>
+              <w:bottom w:val="single" w:color="000000" w:sz="4" w:space="0"/>
+              <w:right w:val="single" w:color="000000" w:sz="4" w:space="0"/>
+            </w:tcBorders>
+            <w:tcMar>
+              <w:top w:w="0" w:type="dxa"/>
+              <w:left w:w="108" w:type="dxa"/>
+              <w:bottom w:w="0" w:type="dxa"/>
+              <w:right w:w="108" w:type="dxa"/>
+            </w:tcMar>
+            <w:vAlign w:val="center"/>
+          </w:tcPr>
+          <w:p>
+            <w:pPr>
+              <w:jc w:val="both"/>
+              <w:rPr>
+                <w:rFonts w:ascii="宋体" w:hAnsi="宋体" w:eastAsia="宋体" w:cs="宋体"/>
+                <w:sz w:val="18"/>
+                <w:szCs w:val="18"/>
+                <w:lang w:val="en-US" w:eastAsia="zh-CN" w:bidi="ar-SA"/>
+              </w:rPr>
+            </w:pPr>
+            <w:r>
+              <w:rPr>
+                <w:rFonts w:hint="eastAsia"/>
+                <w:sz w:val="18"/>
+                <w:szCs w:val="18"/>
+              </w:rPr>
+              <w:t>数据有效性（0-有效，1-无效）</w:t>
+            </w:r>
+          </w:p>
+        </w:tc>
+      </w:tr>
+      <w:tr>
+        <w:tblPrEx>
+          <w:tblCellMar>
+            <w:top w:w="0" w:type="dxa"/>
+            <w:left w:w="10" w:type="dxa"/>
+            <w:bottom w:w="0" w:type="dxa"/>
+            <w:right w:w="10" w:type="dxa"/>
+          </w:tblCellMar>
+        </w:tblPrEx>
+        <w:trPr>
+          <w:trHeight w:val="476" w:hRule="atLeast"/>
+        </w:trPr>
+        <w:tc>
+          <w:tcPr>
+            <w:tcW w:w="558" w:type="dxa"/>
+            <w:tcBorders>
+              <w:top w:val="single" w:color="000000" w:sz="4" w:space="0"/>
+              <w:left w:val="single" w:color="000000" w:sz="4" w:space="0"/>
+              <w:bottom w:val="single" w:color="000000" w:sz="4" w:space="0"/>
+              <w:right w:val="single" w:color="000000" w:sz="4" w:space="0"/>
+            </w:tcBorders>
+            <w:tcMar>
+              <w:top w:w="0" w:type="dxa"/>
+              <w:left w:w="108" w:type="dxa"/>
+              <w:bottom w:w="0" w:type="dxa"/>
+              <w:right w:w="108" w:type="dxa"/>
+            </w:tcMar>
+            <w:vAlign w:val="center"/>
+          </w:tcPr>
+          <w:p>
+            <w:pPr>
+              <w:pStyle w:val="27"/>
+              <w:widowControl w:val="0"/>
+              <w:numPr>
+                <w:ilvl w:val="0"/>
+                <w:numId w:val="2"/>
+              </w:numPr>
+              <w:ind w:firstLineChars="0"/>
+              <w:jc w:val="both"/>
+              <w:rPr>
+                <w:sz w:val="18"/>
+                <w:szCs w:val="18"/>
+              </w:rPr>
+            </w:pPr>
+          </w:p>
+        </w:tc>
+        <w:tc>
+          <w:tcPr>
+            <w:tcW w:w="1523" w:type="dxa"/>
+            <w:tcBorders>
+              <w:top w:val="single" w:color="000000" w:sz="4" w:space="0"/>
+              <w:left w:val="single" w:color="000000" w:sz="4" w:space="0"/>
+              <w:bottom w:val="single" w:color="000000" w:sz="4" w:space="0"/>
+              <w:right w:val="single" w:color="000000" w:sz="4" w:space="0"/>
+            </w:tcBorders>
+            <w:tcMar>
+              <w:top w:w="0" w:type="dxa"/>
+              <w:left w:w="108" w:type="dxa"/>
+              <w:bottom w:w="0" w:type="dxa"/>
+              <w:right w:w="108" w:type="dxa"/>
+            </w:tcMar>
+            <w:vAlign w:val="center"/>
+          </w:tcPr>
+          <w:p>
+            <w:pPr>
+              <w:jc w:val="both"/>
+              <w:rPr>
+                <w:sz w:val="18"/>
+                <w:szCs w:val="18"/>
+              </w:rPr>
+            </w:pPr>
+          </w:p>
+        </w:tc>
+        <w:tc>
+          <w:tcPr>
+            <w:tcW w:w="1488" w:type="dxa"/>
+            <w:tcBorders>
+              <w:top w:val="single" w:color="000000" w:sz="4" w:space="0"/>
+              <w:left w:val="single" w:color="000000" w:sz="4" w:space="0"/>
+              <w:bottom w:val="single" w:color="000000" w:sz="4" w:space="0"/>
+              <w:right w:val="single" w:color="000000" w:sz="4" w:space="0"/>
+            </w:tcBorders>
+            <w:tcMar>
+              <w:top w:w="0" w:type="dxa"/>
+              <w:left w:w="108" w:type="dxa"/>
+              <w:bottom w:w="0" w:type="dxa"/>
+              <w:right w:w="108" w:type="dxa"/>
+            </w:tcMar>
+            <w:vAlign w:val="center"/>
+          </w:tcPr>
+          <w:p>
+            <w:pPr>
+              <w:jc w:val="both"/>
+              <w:rPr>
+                <w:sz w:val="18"/>
+                <w:szCs w:val="18"/>
+              </w:rPr>
+            </w:pPr>
+          </w:p>
+        </w:tc>
+        <w:tc>
+          <w:tcPr>
+            <w:tcW w:w="1725" w:type="dxa"/>
+            <w:tcBorders>
+              <w:top w:val="single" w:color="000000" w:sz="4" w:space="0"/>
+              <w:left w:val="single" w:color="000000" w:sz="4" w:space="0"/>
+              <w:bottom w:val="single" w:color="000000" w:sz="4" w:space="0"/>
+              <w:right w:val="single" w:color="000000" w:sz="4" w:space="0"/>
+            </w:tcBorders>
+            <w:tcMar>
+              <w:top w:w="0" w:type="dxa"/>
+              <w:left w:w="108" w:type="dxa"/>
+              <w:bottom w:w="0" w:type="dxa"/>
+              <w:right w:w="108" w:type="dxa"/>
+            </w:tcMar>
+            <w:vAlign w:val="center"/>
+          </w:tcPr>
+          <w:p>
+            <w:pPr>
+              <w:jc w:val="both"/>
+              <w:rPr>
+                <w:sz w:val="18"/>
+                <w:szCs w:val="18"/>
+              </w:rPr>
+            </w:pPr>
+          </w:p>
+        </w:tc>
+        <w:tc>
+          <w:tcPr>
+            <w:tcW w:w="975" w:type="dxa"/>
+            <w:tcBorders>
+              <w:top w:val="single" w:color="000000" w:sz="4" w:space="0"/>
+              <w:left w:val="single" w:color="000000" w:sz="4" w:space="0"/>
+              <w:bottom w:val="single" w:color="000000" w:sz="4" w:space="0"/>
+              <w:right w:val="single" w:color="000000" w:sz="4" w:space="0"/>
+            </w:tcBorders>
+            <w:tcMar>
+              <w:top w:w="0" w:type="dxa"/>
+              <w:left w:w="108" w:type="dxa"/>
+              <w:bottom w:w="0" w:type="dxa"/>
+              <w:right w:w="108" w:type="dxa"/>
+            </w:tcMar>
+            <w:vAlign w:val="center"/>
+          </w:tcPr>
+          <w:p>
+            <w:pPr>
+              <w:jc w:val="both"/>
+              <w:rPr>
+                <w:sz w:val="18"/>
+                <w:szCs w:val="18"/>
+              </w:rPr>
+            </w:pPr>
+          </w:p>
+        </w:tc>
+        <w:tc>
+          <w:tcPr>
+            <w:tcW w:w="1087" w:type="dxa"/>
+            <w:tcBorders>
+              <w:top w:val="single" w:color="000000" w:sz="4" w:space="0"/>
+              <w:left w:val="single" w:color="000000" w:sz="4" w:space="0"/>
+              <w:bottom w:val="single" w:color="000000" w:sz="4" w:space="0"/>
+              <w:right w:val="single" w:color="000000" w:sz="4" w:space="0"/>
+            </w:tcBorders>
+            <w:tcMar>
+              <w:top w:w="0" w:type="dxa"/>
+              <w:left w:w="108" w:type="dxa"/>
+              <w:bottom w:w="0" w:type="dxa"/>
+              <w:right w:w="108" w:type="dxa"/>
+            </w:tcMar>
+            <w:vAlign w:val="center"/>
+          </w:tcPr>
+          <w:p>
+            <w:pPr>
+              <w:jc w:val="both"/>
+              <w:rPr>
+                <w:sz w:val="18"/>
+                <w:szCs w:val="18"/>
+              </w:rPr>
+            </w:pPr>
+          </w:p>
+        </w:tc>
+        <w:tc>
+          <w:tcPr>
+            <w:tcW w:w="2925" w:type="dxa"/>
+            <w:tcBorders>
+              <w:top w:val="single" w:color="000000" w:sz="4" w:space="0"/>
+              <w:left w:val="single" w:color="000000" w:sz="4" w:space="0"/>
+              <w:bottom w:val="single" w:color="000000" w:sz="4" w:space="0"/>
+              <w:right w:val="single" w:color="000000" w:sz="4" w:space="0"/>
+            </w:tcBorders>
+            <w:tcMar>
+              <w:top w:w="0" w:type="dxa"/>
+              <w:left w:w="108" w:type="dxa"/>
+              <w:bottom w:w="0" w:type="dxa"/>
+              <w:right w:w="108" w:type="dxa"/>
+            </w:tcMar>
+            <w:vAlign w:val="center"/>
+          </w:tcPr>
+          <w:p>
+            <w:pPr>
+              <w:pStyle w:val="14"/>
+              <w:ind w:left="360" w:firstLine="0"/>
+              <w:jc w:val="both"/>
+              <w:rPr>
+                <w:sz w:val="18"/>
+                <w:szCs w:val="18"/>
+              </w:rPr>
+            </w:pPr>
+          </w:p>
+        </w:tc>
+      </w:tr>
+      <w:tr>
+        <w:tblPrEx>
+          <w:tblCellMar>
+            <w:top w:w="0" w:type="dxa"/>
+            <w:left w:w="10" w:type="dxa"/>
+            <w:bottom w:w="0" w:type="dxa"/>
+            <w:right w:w="10" w:type="dxa"/>
+          </w:tblCellMar>
+        </w:tblPrEx>
+        <w:trPr>
+          <w:trHeight w:val="476" w:hRule="atLeast"/>
+        </w:trPr>
+        <w:tc>
+          <w:tcPr>
+            <w:tcW w:w="558" w:type="dxa"/>
+            <w:tcBorders>
+              <w:top w:val="single" w:color="000000" w:sz="4" w:space="0"/>
+              <w:left w:val="single" w:color="000000" w:sz="4" w:space="0"/>
+              <w:bottom w:val="single" w:color="000000" w:sz="4" w:space="0"/>
+              <w:right w:val="single" w:color="000000" w:sz="4" w:space="0"/>
+            </w:tcBorders>
+            <w:tcMar>
+              <w:top w:w="0" w:type="dxa"/>
+              <w:left w:w="108" w:type="dxa"/>
+              <w:bottom w:w="0" w:type="dxa"/>
+              <w:right w:w="108" w:type="dxa"/>
+            </w:tcMar>
+            <w:vAlign w:val="center"/>
+          </w:tcPr>
+          <w:p>
+            <w:pPr>
+              <w:pStyle w:val="27"/>
+              <w:widowControl w:val="0"/>
+              <w:numPr>
+                <w:ilvl w:val="0"/>
+                <w:numId w:val="2"/>
+              </w:numPr>
+              <w:ind w:firstLineChars="0"/>
+              <w:jc w:val="both"/>
+              <w:rPr>
+                <w:sz w:val="18"/>
+                <w:szCs w:val="18"/>
+              </w:rPr>
+            </w:pPr>
+          </w:p>
+        </w:tc>
+        <w:tc>
+          <w:tcPr>
+            <w:tcW w:w="1523" w:type="dxa"/>
+            <w:tcBorders>
+              <w:top w:val="single" w:color="000000" w:sz="4" w:space="0"/>
+              <w:left w:val="single" w:color="000000" w:sz="4" w:space="0"/>
+              <w:bottom w:val="single" w:color="000000" w:sz="4" w:space="0"/>
+              <w:right w:val="single" w:color="000000" w:sz="4" w:space="0"/>
+            </w:tcBorders>
+            <w:tcMar>
+              <w:top w:w="0" w:type="dxa"/>
+              <w:left w:w="108" w:type="dxa"/>
+              <w:bottom w:w="0" w:type="dxa"/>
+              <w:right w:w="108" w:type="dxa"/>
+            </w:tcMar>
+            <w:vAlign w:val="center"/>
+          </w:tcPr>
+          <w:p>
+            <w:pPr>
+              <w:jc w:val="both"/>
+              <w:rPr>
+                <w:sz w:val="18"/>
+                <w:szCs w:val="18"/>
+              </w:rPr>
+            </w:pPr>
+          </w:p>
+        </w:tc>
+        <w:tc>
+          <w:tcPr>
+            <w:tcW w:w="1488" w:type="dxa"/>
+            <w:tcBorders>
+              <w:top w:val="single" w:color="000000" w:sz="4" w:space="0"/>
+              <w:left w:val="single" w:color="000000" w:sz="4" w:space="0"/>
+              <w:bottom w:val="single" w:color="000000" w:sz="4" w:space="0"/>
+              <w:right w:val="single" w:color="000000" w:sz="4" w:space="0"/>
+            </w:tcBorders>
+            <w:tcMar>
+              <w:top w:w="0" w:type="dxa"/>
+              <w:left w:w="108" w:type="dxa"/>
+              <w:bottom w:w="0" w:type="dxa"/>
+              <w:right w:w="108" w:type="dxa"/>
+            </w:tcMar>
+            <w:vAlign w:val="center"/>
+          </w:tcPr>
+          <w:p>
+            <w:pPr>
+              <w:jc w:val="both"/>
+              <w:rPr>
+                <w:sz w:val="18"/>
+                <w:szCs w:val="18"/>
+              </w:rPr>
+            </w:pPr>
+          </w:p>
+        </w:tc>
+        <w:tc>
+          <w:tcPr>
+            <w:tcW w:w="1725" w:type="dxa"/>
+            <w:tcBorders>
+              <w:top w:val="single" w:color="000000" w:sz="4" w:space="0"/>
+              <w:left w:val="single" w:color="000000" w:sz="4" w:space="0"/>
+              <w:bottom w:val="single" w:color="000000" w:sz="4" w:space="0"/>
+              <w:right w:val="single" w:color="000000" w:sz="4" w:space="0"/>
+            </w:tcBorders>
+            <w:tcMar>
+              <w:top w:w="0" w:type="dxa"/>
+              <w:left w:w="108" w:type="dxa"/>
+              <w:bottom w:w="0" w:type="dxa"/>
+              <w:right w:w="108" w:type="dxa"/>
+            </w:tcMar>
+            <w:vAlign w:val="center"/>
+          </w:tcPr>
+          <w:p>
+            <w:pPr>
+              <w:jc w:val="both"/>
+              <w:rPr>
+                <w:sz w:val="18"/>
+                <w:szCs w:val="18"/>
+              </w:rPr>
+            </w:pPr>
+          </w:p>
+        </w:tc>
+        <w:tc>
+          <w:tcPr>
+            <w:tcW w:w="975" w:type="dxa"/>
+            <w:tcBorders>
+              <w:top w:val="single" w:color="000000" w:sz="4" w:space="0"/>
+              <w:left w:val="single" w:color="000000" w:sz="4" w:space="0"/>
+              <w:bottom w:val="single" w:color="000000" w:sz="4" w:space="0"/>
+              <w:right w:val="single" w:color="000000" w:sz="4" w:space="0"/>
+            </w:tcBorders>
+            <w:tcMar>
+              <w:top w:w="0" w:type="dxa"/>
+              <w:left w:w="108" w:type="dxa"/>
+              <w:bottom w:w="0" w:type="dxa"/>
+              <w:right w:w="108" w:type="dxa"/>
+            </w:tcMar>
+            <w:vAlign w:val="center"/>
+          </w:tcPr>
+          <w:p>
+            <w:pPr>
+              <w:jc w:val="both"/>
+              <w:rPr>
+                <w:sz w:val="18"/>
+                <w:szCs w:val="18"/>
+              </w:rPr>
+            </w:pPr>
+          </w:p>
+        </w:tc>
+        <w:tc>
+          <w:tcPr>
+            <w:tcW w:w="1087" w:type="dxa"/>
+            <w:tcBorders>
+              <w:top w:val="single" w:color="000000" w:sz="4" w:space="0"/>
+              <w:left w:val="single" w:color="000000" w:sz="4" w:space="0"/>
+              <w:bottom w:val="single" w:color="000000" w:sz="4" w:space="0"/>
+              <w:right w:val="single" w:color="000000" w:sz="4" w:space="0"/>
+            </w:tcBorders>
+            <w:tcMar>
+              <w:top w:w="0" w:type="dxa"/>
+              <w:left w:w="108" w:type="dxa"/>
+              <w:bottom w:w="0" w:type="dxa"/>
+              <w:right w:w="108" w:type="dxa"/>
+            </w:tcMar>
+            <w:vAlign w:val="center"/>
+          </w:tcPr>
+          <w:p>
+            <w:pPr>
+              <w:jc w:val="both"/>
+              <w:rPr>
+                <w:sz w:val="18"/>
+                <w:szCs w:val="18"/>
+              </w:rPr>
+            </w:pPr>
+          </w:p>
+        </w:tc>
+        <w:tc>
+          <w:tcPr>
+            <w:tcW w:w="2925" w:type="dxa"/>
+            <w:tcBorders>
+              <w:top w:val="single" w:color="000000" w:sz="4" w:space="0"/>
+              <w:left w:val="single" w:color="000000" w:sz="4" w:space="0"/>
+              <w:bottom w:val="single" w:color="000000" w:sz="4" w:space="0"/>
+              <w:right w:val="single" w:color="000000" w:sz="4" w:space="0"/>
+            </w:tcBorders>
+            <w:tcMar>
+              <w:top w:w="0" w:type="dxa"/>
+              <w:left w:w="108" w:type="dxa"/>
+              <w:bottom w:w="0" w:type="dxa"/>
+              <w:right w:w="108" w:type="dxa"/>
+            </w:tcMar>
+            <w:vAlign w:val="center"/>
+          </w:tcPr>
+          <w:p>
+            <w:pPr>
+              <w:jc w:val="both"/>
+              <w:rPr>
+                <w:sz w:val="18"/>
+                <w:szCs w:val="18"/>
+              </w:rPr>
+            </w:pPr>
+          </w:p>
+        </w:tc>
+      </w:tr>
+    </w:tbl>
+    <w:p>
+      <w:pPr>
+        <w:rPr>
+          <w:caps/>
+        </w:rPr>
+      </w:pPr>
+    </w:p>
+    <w:p/>
+    <w:p/>
+    <w:p/>
     <w:sectPr>
       <w:endnotePr>
         <w:numFmt w:val="decimal"/>
